--- a/report/zeyilname.docx
+++ b/report/zeyilname.docx
@@ -236,23 +236,7 @@
           <w:szCs w:val="24"/>
         </w:rPr>
         <w:tab/>
-        <w:t>${dr-started} tarihinde imzalanan sözleşmenin 3 üncü maddesinde yer alan “</w:t>
-      </w:r>
-      <w:r>
-        <w:rPr>
-          <w:rFonts w:cs="Times New Roman" w:ascii="Times New Roman" w:hAnsi="Times New Roman"/>
-          <w:sz w:val="24"/>
-          <w:szCs w:val="24"/>
-        </w:rPr>
-        <w:t>${dr-oldplace}</w:t>
-      </w:r>
-      <w:r>
-        <w:rPr>
-          <w:rFonts w:cs="Times New Roman" w:ascii="Times New Roman" w:hAnsi="Times New Roman"/>
-          <w:sz w:val="24"/>
-          <w:szCs w:val="24"/>
-        </w:rPr>
-        <w:t xml:space="preserve"> Nolu Aile Hekimliği Birimi” ibaresi “</w:t>
+        <w:t>${dr-started} tarihinde imzalanan sözleşmenin 3 üncü maddesinde yer alan “${dr-oldplace} Nolu Aile Hekimliği Birimi” ibaresi “</w:t>
       </w:r>
       <w:r>
         <w:rPr>
@@ -346,84 +330,6 @@
           <w:sz w:val="24"/>
           <w:szCs w:val="24"/>
         </w:rPr>
-      </w:r>
-    </w:p>
-    <w:p>
-      <w:pPr>
-        <w:pStyle w:val="Normal"/>
-        <w:spacing w:before="0" w:after="0"/>
-        <w:rPr>
-          <w:rFonts w:ascii="Times New Roman" w:hAnsi="Times New Roman" w:cs="Times New Roman"/>
-          <w:sz w:val="24"/>
-          <w:szCs w:val="24"/>
-        </w:rPr>
-      </w:pPr>
-      <w:r>
-        <w:rPr>
-          <w:rFonts w:cs="Times New Roman" w:ascii="Times New Roman" w:hAnsi="Times New Roman"/>
-          <w:sz w:val="24"/>
-          <w:szCs w:val="24"/>
-        </w:rPr>
-        <w:t xml:space="preserve">                  </w:t>
-      </w:r>
-    </w:p>
-    <w:p>
-      <w:pPr>
-        <w:pStyle w:val="Normal"/>
-        <w:spacing w:before="0" w:after="0"/>
-        <w:rPr>
-          <w:rFonts w:ascii="Times New Roman" w:hAnsi="Times New Roman" w:cs="Times New Roman"/>
-          <w:sz w:val="24"/>
-          <w:szCs w:val="24"/>
-        </w:rPr>
-      </w:pPr>
-      <w:r>
-        <w:rPr>
-          <w:rFonts w:cs="Times New Roman" w:ascii="Times New Roman" w:hAnsi="Times New Roman"/>
-          <w:sz w:val="24"/>
-          <w:szCs w:val="24"/>
-        </w:rPr>
-      </w:r>
-    </w:p>
-    <w:p>
-      <w:pPr>
-        <w:pStyle w:val="Normal"/>
-        <w:spacing w:before="0" w:after="0"/>
-        <w:rPr>
-          <w:rFonts w:ascii="Times New Roman" w:hAnsi="Times New Roman" w:cs="Times New Roman"/>
-          <w:b/>
-          <w:b/>
-          <w:sz w:val="24"/>
-          <w:szCs w:val="24"/>
-        </w:rPr>
-      </w:pPr>
-      <w:r>
-        <w:rPr>
-          <w:rFonts w:cs="Times New Roman" w:ascii="Times New Roman" w:hAnsi="Times New Roman"/>
-          <w:b/>
-          <w:sz w:val="24"/>
-          <w:szCs w:val="24"/>
-        </w:rPr>
-        <w:t>AİLE HEKİMİ                                                                                    KURUM YETKİLİSİ</w:t>
-      </w:r>
-    </w:p>
-    <w:p>
-      <w:pPr>
-        <w:pStyle w:val="Normal"/>
-        <w:spacing w:before="0" w:after="0"/>
-        <w:rPr>
-          <w:rFonts w:ascii="Times New Roman" w:hAnsi="Times New Roman" w:cs="Times New Roman"/>
-          <w:sz w:val="24"/>
-          <w:szCs w:val="24"/>
-        </w:rPr>
-      </w:pPr>
-      <w:r>
-        <w:rPr>
-          <w:rFonts w:cs="Times New Roman" w:ascii="Times New Roman" w:hAnsi="Times New Roman"/>
-          <w:sz w:val="24"/>
-          <w:szCs w:val="24"/>
-        </w:rPr>
-        <w:t xml:space="preserve">                                                                                    </w:t>
       </w:r>
     </w:p>
     <w:p>
@@ -438,28 +344,575 @@
           <w:sz w:val="24"/>
           <w:szCs w:val="24"/>
         </w:rPr>
-        <w:t xml:space="preserve">Adı  Soyadı :   </w:t>
-      </w:r>
-      <w:r>
-        <w:rPr>
-          <w:rFonts w:eastAsia="Calibri" w:cs="Calibri"/>
-          <w:color w:val="000000"/>
-          <w:position w:val="0"/>
-          <w:sz w:val="21"/>
-          <w:sz w:val="21"/>
-          <w:szCs w:val="21"/>
-          <w:shd w:fill="auto" w:val="clear"/>
-          <w:vertAlign w:val="baseline"/>
-        </w:rPr>
-        <w:t>${dr-isim}</w:t>
-      </w:r>
+        <w:t xml:space="preserve">                  </w:t>
+      </w:r>
+    </w:p>
+    <w:tbl>
+      <w:tblPr>
+        <w:tblW w:w="11025" w:type="dxa"/>
+        <w:jc w:val="left"/>
+        <w:tblInd w:w="-802" w:type="dxa"/>
+        <w:tblCellMar>
+          <w:top w:w="55" w:type="dxa"/>
+          <w:left w:w="55" w:type="dxa"/>
+          <w:bottom w:w="55" w:type="dxa"/>
+          <w:right w:w="55" w:type="dxa"/>
+        </w:tblCellMar>
+      </w:tblPr>
+      <w:tblGrid>
+        <w:gridCol w:w="6119"/>
+        <w:gridCol w:w="4905"/>
+      </w:tblGrid>
+      <w:tr>
+        <w:trPr/>
+        <w:tc>
+          <w:tcPr>
+            <w:tcW w:w="6119" w:type="dxa"/>
+            <w:tcBorders/>
+            <w:shd w:fill="auto" w:val="clear"/>
+          </w:tcPr>
+          <w:tbl>
+            <w:tblPr>
+              <w:tblW w:w="4875" w:type="dxa"/>
+              <w:jc w:val="left"/>
+              <w:tblInd w:w="0" w:type="dxa"/>
+              <w:tblCellMar>
+                <w:top w:w="55" w:type="dxa"/>
+                <w:left w:w="55" w:type="dxa"/>
+                <w:bottom w:w="55" w:type="dxa"/>
+                <w:right w:w="55" w:type="dxa"/>
+              </w:tblCellMar>
+            </w:tblPr>
+            <w:tblGrid>
+              <w:gridCol w:w="4875"/>
+            </w:tblGrid>
+            <w:tr>
+              <w:trPr/>
+              <w:tc>
+                <w:tcPr>
+                  <w:tcW w:w="4875" w:type="dxa"/>
+                  <w:tcBorders/>
+                  <w:shd w:fill="auto" w:val="clear"/>
+                </w:tcPr>
+                <w:p>
+                  <w:pPr>
+                    <w:pStyle w:val="Normal"/>
+                    <w:spacing w:before="0" w:after="0"/>
+                    <w:jc w:val="center"/>
+                    <w:rPr/>
+                  </w:pPr>
+                  <w:r>
+                    <w:rPr>
+                      <w:rFonts w:cs="Times New Roman" w:ascii="Times New Roman" w:hAnsi="Times New Roman"/>
+                      <w:b/>
+                      <w:sz w:val="24"/>
+                      <w:szCs w:val="24"/>
+                    </w:rPr>
+                    <w:t>AİLE HEKİMİ</w:t>
+                  </w:r>
+                </w:p>
+              </w:tc>
+            </w:tr>
+            <w:tr>
+              <w:trPr/>
+              <w:tc>
+                <w:tcPr>
+                  <w:tcW w:w="4875" w:type="dxa"/>
+                  <w:tcBorders/>
+                  <w:shd w:fill="auto" w:val="clear"/>
+                </w:tcPr>
+                <w:tbl>
+                  <w:tblPr>
+                    <w:tblW w:w="4770" w:type="dxa"/>
+                    <w:jc w:val="left"/>
+                    <w:tblInd w:w="0" w:type="dxa"/>
+                    <w:tblCellMar>
+                      <w:top w:w="55" w:type="dxa"/>
+                      <w:left w:w="55" w:type="dxa"/>
+                      <w:bottom w:w="55" w:type="dxa"/>
+                      <w:right w:w="55" w:type="dxa"/>
+                    </w:tblCellMar>
+                  </w:tblPr>
+                  <w:tblGrid>
+                    <w:gridCol w:w="1934"/>
+                    <w:gridCol w:w="2835"/>
+                  </w:tblGrid>
+                  <w:tr>
+                    <w:trPr/>
+                    <w:tc>
+                      <w:tcPr>
+                        <w:tcW w:w="1934" w:type="dxa"/>
+                        <w:tcBorders/>
+                        <w:shd w:fill="auto" w:val="clear"/>
+                      </w:tcPr>
+                      <w:p>
+                        <w:pPr>
+                          <w:pStyle w:val="Normal"/>
+                          <w:spacing w:before="0" w:after="0"/>
+                          <w:rPr/>
+                        </w:pPr>
+                        <w:r>
+                          <w:rPr>
+                            <w:rFonts w:cs="Times New Roman" w:ascii="Times New Roman" w:hAnsi="Times New Roman"/>
+                            <w:sz w:val="24"/>
+                            <w:szCs w:val="24"/>
+                          </w:rPr>
+                          <w:t>Adı  Soyadı :</w:t>
+                        </w:r>
+                      </w:p>
+                    </w:tc>
+                    <w:tc>
+                      <w:tcPr>
+                        <w:tcW w:w="2835" w:type="dxa"/>
+                        <w:tcBorders/>
+                        <w:shd w:fill="auto" w:val="clear"/>
+                      </w:tcPr>
+                      <w:p>
+                        <w:pPr>
+                          <w:pStyle w:val="Normal"/>
+                          <w:spacing w:before="0" w:after="0"/>
+                          <w:rPr/>
+                        </w:pPr>
+                        <w:r>
+                          <w:rPr>
+                            <w:rFonts w:eastAsia="Calibri" w:cs="Calibri"/>
+                            <w:color w:val="000000"/>
+                            <w:position w:val="0"/>
+                            <w:sz w:val="21"/>
+                            <w:sz w:val="21"/>
+                            <w:szCs w:val="21"/>
+                            <w:shd w:fill="auto" w:val="clear"/>
+                            <w:vertAlign w:val="baseline"/>
+                          </w:rPr>
+                          <w:t>${dr-isim}</w:t>
+                        </w:r>
+                      </w:p>
+                    </w:tc>
+                  </w:tr>
+                  <w:tr>
+                    <w:trPr/>
+                    <w:tc>
+                      <w:tcPr>
+                        <w:tcW w:w="1934" w:type="dxa"/>
+                        <w:tcBorders/>
+                        <w:shd w:fill="auto" w:val="clear"/>
+                      </w:tcPr>
+                      <w:p>
+                        <w:pPr>
+                          <w:pStyle w:val="Normal"/>
+                          <w:spacing w:before="0" w:after="0"/>
+                          <w:rPr/>
+                        </w:pPr>
+                        <w:r>
+                          <w:rPr>
+                            <w:rFonts w:cs="Times New Roman" w:ascii="Times New Roman" w:hAnsi="Times New Roman"/>
+                            <w:sz w:val="24"/>
+                            <w:szCs w:val="24"/>
+                          </w:rPr>
+                          <w:t>Görev  Yeri :</w:t>
+                        </w:r>
+                      </w:p>
+                    </w:tc>
+                    <w:tc>
+                      <w:tcPr>
+                        <w:tcW w:w="2835" w:type="dxa"/>
+                        <w:tcBorders/>
+                        <w:shd w:fill="auto" w:val="clear"/>
+                      </w:tcPr>
+                      <w:p>
+                        <w:pPr>
+                          <w:pStyle w:val="Normal"/>
+                          <w:spacing w:before="0" w:after="0"/>
+                          <w:rPr/>
+                        </w:pPr>
+                        <w:r>
+                          <w:rPr>
+                            <w:rFonts w:eastAsia="Calibri" w:cs="Calibri"/>
+                            <w:color w:val="000000"/>
+                            <w:position w:val="0"/>
+                            <w:sz w:val="21"/>
+                            <w:sz w:val="21"/>
+                            <w:szCs w:val="21"/>
+                            <w:shd w:fill="auto" w:val="clear"/>
+                            <w:vertAlign w:val="baseline"/>
+                          </w:rPr>
+                          <w:t>${dr-adres}</w:t>
+                        </w:r>
+                      </w:p>
+                    </w:tc>
+                  </w:tr>
+                  <w:tr>
+                    <w:trPr/>
+                    <w:tc>
+                      <w:tcPr>
+                        <w:tcW w:w="1934" w:type="dxa"/>
+                        <w:tcBorders/>
+                        <w:shd w:fill="auto" w:val="clear"/>
+                      </w:tcPr>
+                      <w:p>
+                        <w:pPr>
+                          <w:pStyle w:val="Normal"/>
+                          <w:spacing w:before="0" w:after="0"/>
+                          <w:rPr/>
+                        </w:pPr>
+                        <w:r>
+                          <w:rPr>
+                            <w:rFonts w:cs="Times New Roman" w:ascii="Times New Roman" w:hAnsi="Times New Roman"/>
+                            <w:sz w:val="24"/>
+                            <w:szCs w:val="24"/>
+                          </w:rPr>
+                          <w:t>Adresi :</w:t>
+                        </w:r>
+                      </w:p>
+                    </w:tc>
+                    <w:tc>
+                      <w:tcPr>
+                        <w:tcW w:w="2835" w:type="dxa"/>
+                        <w:tcBorders/>
+                        <w:shd w:fill="auto" w:val="clear"/>
+                      </w:tcPr>
+                      <w:p>
+                        <w:pPr>
+                          <w:pStyle w:val="Tabloerii"/>
+                          <w:spacing w:before="0" w:after="200"/>
+                          <w:rPr/>
+                        </w:pPr>
+                        <w:r>
+                          <w:rPr/>
+                        </w:r>
+                      </w:p>
+                    </w:tc>
+                  </w:tr>
+                </w:tbl>
+                <w:p>
+                  <w:pPr>
+                    <w:pStyle w:val="Tabloerii"/>
+                    <w:suppressLineNumbers/>
+                    <w:spacing w:before="0" w:after="200"/>
+                    <w:rPr/>
+                  </w:pPr>
+                  <w:r>
+                    <w:rPr/>
+                  </w:r>
+                </w:p>
+              </w:tc>
+            </w:tr>
+            <w:tr>
+              <w:trPr/>
+              <w:tc>
+                <w:tcPr>
+                  <w:tcW w:w="4875" w:type="dxa"/>
+                  <w:tcBorders/>
+                  <w:shd w:fill="auto" w:val="clear"/>
+                </w:tcPr>
+                <w:p>
+                  <w:pPr>
+                    <w:pStyle w:val="Normal"/>
+                    <w:spacing w:before="0" w:after="0"/>
+                    <w:jc w:val="center"/>
+                    <w:rPr/>
+                  </w:pPr>
+                  <w:r>
+                    <w:rPr>
+                      <w:rFonts w:eastAsia="Calibri" w:cs="Calibri"/>
+                      <w:sz w:val="24"/>
+                      <w:szCs w:val="24"/>
+                    </w:rPr>
+                    <w:t>${date-now}</w:t>
+                  </w:r>
+                </w:p>
+              </w:tc>
+            </w:tr>
+            <w:tr>
+              <w:trPr/>
+              <w:tc>
+                <w:tcPr>
+                  <w:tcW w:w="4875" w:type="dxa"/>
+                  <w:tcBorders/>
+                  <w:shd w:fill="auto" w:val="clear"/>
+                </w:tcPr>
+                <w:p>
+                  <w:pPr>
+                    <w:pStyle w:val="Normal"/>
+                    <w:spacing w:before="0" w:after="0"/>
+                    <w:rPr/>
+                  </w:pPr>
+                  <w:r>
+                    <w:rPr>
+                      <w:rFonts w:cs="Times New Roman" w:ascii="Times New Roman" w:hAnsi="Times New Roman"/>
+                      <w:sz w:val="24"/>
+                      <w:szCs w:val="24"/>
+                    </w:rPr>
+                    <w:t xml:space="preserve">İmza:  </w:t>
+                  </w:r>
+                </w:p>
+              </w:tc>
+            </w:tr>
+          </w:tbl>
+          <w:p>
+            <w:pPr>
+              <w:pStyle w:val="Normal"/>
+              <w:spacing w:before="0" w:after="0"/>
+              <w:rPr>
+                <w:rFonts w:ascii="Times New Roman" w:hAnsi="Times New Roman" w:cs="Times New Roman"/>
+                <w:sz w:val="24"/>
+                <w:szCs w:val="24"/>
+              </w:rPr>
+            </w:pPr>
+            <w:r>
+              <w:rPr>
+                <w:rFonts w:cs="Times New Roman" w:ascii="Times New Roman" w:hAnsi="Times New Roman"/>
+                <w:sz w:val="24"/>
+                <w:szCs w:val="24"/>
+              </w:rPr>
+            </w:r>
+          </w:p>
+        </w:tc>
+        <w:tc>
+          <w:tcPr>
+            <w:tcW w:w="4905" w:type="dxa"/>
+            <w:tcBorders/>
+            <w:shd w:fill="auto" w:val="clear"/>
+          </w:tcPr>
+          <w:tbl>
+            <w:tblPr>
+              <w:tblW w:w="3930" w:type="dxa"/>
+              <w:jc w:val="left"/>
+              <w:tblInd w:w="500" w:type="dxa"/>
+              <w:tblCellMar>
+                <w:top w:w="55" w:type="dxa"/>
+                <w:left w:w="55" w:type="dxa"/>
+                <w:bottom w:w="55" w:type="dxa"/>
+                <w:right w:w="55" w:type="dxa"/>
+              </w:tblCellMar>
+            </w:tblPr>
+            <w:tblGrid>
+              <w:gridCol w:w="3930"/>
+            </w:tblGrid>
+            <w:tr>
+              <w:trPr/>
+              <w:tc>
+                <w:tcPr>
+                  <w:tcW w:w="3930" w:type="dxa"/>
+                  <w:tcBorders/>
+                  <w:shd w:fill="auto" w:val="clear"/>
+                </w:tcPr>
+                <w:p>
+                  <w:pPr>
+                    <w:pStyle w:val="Normal"/>
+                    <w:spacing w:before="0" w:after="0"/>
+                    <w:jc w:val="center"/>
+                    <w:rPr/>
+                  </w:pPr>
+                  <w:r>
+                    <w:rPr>
+                      <w:rFonts w:cs="Times New Roman" w:ascii="Times New Roman" w:hAnsi="Times New Roman"/>
+                      <w:b/>
+                      <w:sz w:val="24"/>
+                      <w:szCs w:val="24"/>
+                    </w:rPr>
+                    <w:t>KURUM YETKİLİSİ</w:t>
+                  </w:r>
+                </w:p>
+              </w:tc>
+            </w:tr>
+            <w:tr>
+              <w:trPr/>
+              <w:tc>
+                <w:tcPr>
+                  <w:tcW w:w="3930" w:type="dxa"/>
+                  <w:tcBorders/>
+                  <w:shd w:fill="auto" w:val="clear"/>
+                </w:tcPr>
+                <w:p>
+                  <w:pPr>
+                    <w:pStyle w:val="Normal"/>
+                    <w:spacing w:before="0" w:after="0"/>
+                    <w:jc w:val="center"/>
+                    <w:rPr/>
+                  </w:pPr>
+                  <w:r>
+                    <w:rPr>
+                      <w:rFonts w:cs="Times New Roman" w:ascii="Times New Roman" w:hAnsi="Times New Roman"/>
+                      <w:sz w:val="24"/>
+                      <w:szCs w:val="24"/>
+                    </w:rPr>
+                    <w:t>Mustafa YAVUZ</w:t>
+                  </w:r>
+                </w:p>
+              </w:tc>
+            </w:tr>
+            <w:tr>
+              <w:trPr/>
+              <w:tc>
+                <w:tcPr>
+                  <w:tcW w:w="3930" w:type="dxa"/>
+                  <w:tcBorders/>
+                  <w:shd w:fill="auto" w:val="clear"/>
+                </w:tcPr>
+                <w:p>
+                  <w:pPr>
+                    <w:pStyle w:val="Normal"/>
+                    <w:spacing w:before="0" w:after="0"/>
+                    <w:jc w:val="center"/>
+                    <w:rPr/>
+                  </w:pPr>
+                  <w:r>
+                    <w:rPr>
+                      <w:rFonts w:cs="Times New Roman" w:ascii="Times New Roman" w:hAnsi="Times New Roman"/>
+                      <w:sz w:val="24"/>
+                      <w:szCs w:val="24"/>
+                    </w:rPr>
+                    <w:t xml:space="preserve">Vali a.     </w:t>
+                  </w:r>
+                </w:p>
+              </w:tc>
+            </w:tr>
+            <w:tr>
+              <w:trPr/>
+              <w:tc>
+                <w:tcPr>
+                  <w:tcW w:w="3930" w:type="dxa"/>
+                  <w:tcBorders/>
+                  <w:shd w:fill="auto" w:val="clear"/>
+                </w:tcPr>
+                <w:p>
+                  <w:pPr>
+                    <w:pStyle w:val="Normal"/>
+                    <w:spacing w:before="0" w:after="0"/>
+                    <w:jc w:val="center"/>
+                    <w:rPr/>
+                  </w:pPr>
+                  <w:r>
+                    <w:rPr>
+                      <w:rFonts w:cs="Times New Roman" w:ascii="Times New Roman" w:hAnsi="Times New Roman"/>
+                      <w:sz w:val="24"/>
+                      <w:szCs w:val="24"/>
+                    </w:rPr>
+                    <w:t xml:space="preserve">Vali Yardımcısı </w:t>
+                  </w:r>
+                </w:p>
+              </w:tc>
+            </w:tr>
+            <w:tr>
+              <w:trPr/>
+              <w:tc>
+                <w:tcPr>
+                  <w:tcW w:w="3930" w:type="dxa"/>
+                  <w:tcBorders/>
+                  <w:shd w:fill="auto" w:val="clear"/>
+                </w:tcPr>
+                <w:p>
+                  <w:pPr>
+                    <w:pStyle w:val="Normal"/>
+                    <w:spacing w:before="0" w:after="0"/>
+                    <w:jc w:val="center"/>
+                    <w:rPr/>
+                  </w:pPr>
+                  <w:r>
+                    <w:rPr>
+                      <w:rFonts w:eastAsia="Calibri" w:cs="Calibri"/>
+                      <w:sz w:val="24"/>
+                      <w:szCs w:val="24"/>
+                    </w:rPr>
+                    <w:t>${date-now}</w:t>
+                  </w:r>
+                </w:p>
+              </w:tc>
+            </w:tr>
+            <w:tr>
+              <w:trPr/>
+              <w:tc>
+                <w:tcPr>
+                  <w:tcW w:w="3930" w:type="dxa"/>
+                  <w:tcBorders/>
+                  <w:shd w:fill="auto" w:val="clear"/>
+                </w:tcPr>
+                <w:p>
+                  <w:pPr>
+                    <w:pStyle w:val="Normal"/>
+                    <w:spacing w:before="0" w:after="0"/>
+                    <w:jc w:val="center"/>
+                    <w:rPr/>
+                  </w:pPr>
+                  <w:r>
+                    <w:rPr>
+                      <w:rFonts w:cs="Times New Roman" w:ascii="Times New Roman" w:hAnsi="Times New Roman"/>
+                      <w:sz w:val="24"/>
+                      <w:szCs w:val="24"/>
+                    </w:rPr>
+                    <w:t xml:space="preserve">İmza:  </w:t>
+                  </w:r>
+                </w:p>
+              </w:tc>
+            </w:tr>
+          </w:tbl>
+          <w:p>
+            <w:pPr>
+              <w:pStyle w:val="Tabloerii"/>
+              <w:spacing w:before="0" w:after="200"/>
+              <w:jc w:val="left"/>
+              <w:rPr/>
+            </w:pPr>
+            <w:r>
+              <w:rPr/>
+            </w:r>
+          </w:p>
+        </w:tc>
+      </w:tr>
+    </w:tbl>
+    <w:p>
+      <w:pPr>
+        <w:pStyle w:val="Normal"/>
+        <w:spacing w:before="0" w:after="0"/>
+        <w:rPr>
+          <w:rFonts w:ascii="Times New Roman" w:hAnsi="Times New Roman" w:cs="Times New Roman"/>
+          <w:sz w:val="24"/>
+          <w:szCs w:val="24"/>
+        </w:rPr>
+      </w:pPr>
       <w:r>
         <w:rPr>
           <w:rFonts w:cs="Times New Roman" w:ascii="Times New Roman" w:hAnsi="Times New Roman"/>
           <w:sz w:val="24"/>
           <w:szCs w:val="24"/>
         </w:rPr>
-        <w:t xml:space="preserve">                                                                               Mustafa YAVUZ</w:t>
+      </w:r>
+    </w:p>
+    <w:p>
+      <w:pPr>
+        <w:pStyle w:val="Normal"/>
+        <w:spacing w:before="0" w:after="0"/>
+        <w:rPr>
+          <w:rFonts w:ascii="Times New Roman" w:hAnsi="Times New Roman" w:cs="Times New Roman"/>
+          <w:sz w:val="24"/>
+          <w:szCs w:val="24"/>
+        </w:rPr>
+      </w:pPr>
+      <w:r>
+        <w:rPr>
+          <w:rFonts w:cs="Times New Roman" w:ascii="Times New Roman" w:hAnsi="Times New Roman"/>
+          <w:sz w:val="24"/>
+          <w:szCs w:val="24"/>
+        </w:rPr>
+      </w:r>
+    </w:p>
+    <w:p>
+      <w:pPr>
+        <w:pStyle w:val="Normal"/>
+        <w:spacing w:before="0" w:after="0"/>
+        <w:rPr>
+          <w:rFonts w:ascii="Times New Roman" w:hAnsi="Times New Roman" w:cs="Times New Roman"/>
+          <w:sz w:val="24"/>
+          <w:szCs w:val="24"/>
+        </w:rPr>
+      </w:pPr>
+      <w:r>
+        <w:rPr>
+          <w:rFonts w:cs="Times New Roman" w:ascii="Times New Roman" w:hAnsi="Times New Roman"/>
+          <w:sz w:val="24"/>
+          <w:szCs w:val="24"/>
+        </w:rPr>
       </w:r>
     </w:p>
     <w:p>
@@ -471,31 +924,11 @@
       <w:r>
         <w:rPr>
           <w:rFonts w:cs="Times New Roman" w:ascii="Times New Roman" w:hAnsi="Times New Roman"/>
-          <w:sz w:val="24"/>
-          <w:szCs w:val="24"/>
-        </w:rPr>
-        <w:t xml:space="preserve">Görev  Yeri :    </w:t>
-      </w:r>
-      <w:r>
-        <w:rPr>
-          <w:rFonts w:eastAsia="Calibri" w:cs="Calibri"/>
-          <w:color w:val="000000"/>
-          <w:position w:val="0"/>
-          <w:sz w:val="21"/>
-          <w:sz w:val="21"/>
-          <w:szCs w:val="21"/>
-          <w:shd w:fill="auto" w:val="clear"/>
-          <w:vertAlign w:val="baseline"/>
-        </w:rPr>
-        <w:t>${dr-adres}</w:t>
-      </w:r>
-      <w:r>
-        <w:rPr>
-          <w:rFonts w:cs="Times New Roman" w:ascii="Times New Roman" w:hAnsi="Times New Roman"/>
-          <w:sz w:val="24"/>
-          <w:szCs w:val="24"/>
-        </w:rPr>
-        <w:t xml:space="preserve">                                                                                     Vali a.                                                                                                                                            </w:t>
+          <w:b/>
+          <w:sz w:val="24"/>
+          <w:szCs w:val="24"/>
+        </w:rPr>
+        <w:t xml:space="preserve">                                                                                    </w:t>
       </w:r>
     </w:p>
     <w:p>
@@ -504,6 +937,8 @@
         <w:spacing w:before="0" w:after="0"/>
         <w:rPr>
           <w:rFonts w:ascii="Times New Roman" w:hAnsi="Times New Roman" w:cs="Times New Roman"/>
+          <w:b/>
+          <w:b/>
           <w:sz w:val="24"/>
           <w:szCs w:val="24"/>
         </w:rPr>
@@ -511,10 +946,10 @@
       <w:r>
         <w:rPr>
           <w:rFonts w:cs="Times New Roman" w:ascii="Times New Roman" w:hAnsi="Times New Roman"/>
-          <w:sz w:val="24"/>
-          <w:szCs w:val="24"/>
-        </w:rPr>
-        <w:t xml:space="preserve">Adresi :                                                                                                         Vali Yardımcısı </w:t>
+          <w:b/>
+          <w:sz w:val="24"/>
+          <w:szCs w:val="24"/>
+        </w:rPr>
       </w:r>
     </w:p>
     <w:p>
@@ -523,6 +958,8 @@
         <w:spacing w:before="0" w:after="0"/>
         <w:rPr>
           <w:rFonts w:ascii="Times New Roman" w:hAnsi="Times New Roman" w:cs="Times New Roman"/>
+          <w:b/>
+          <w:b/>
           <w:sz w:val="24"/>
           <w:szCs w:val="24"/>
         </w:rPr>
@@ -530,49 +967,31 @@
       <w:r>
         <w:rPr>
           <w:rFonts w:cs="Times New Roman" w:ascii="Times New Roman" w:hAnsi="Times New Roman"/>
-          <w:sz w:val="24"/>
-          <w:szCs w:val="24"/>
-        </w:rPr>
-        <w:t xml:space="preserve">                                                                                                                  </w:t>
+          <w:b/>
+          <w:sz w:val="24"/>
+          <w:szCs w:val="24"/>
+        </w:rPr>
       </w:r>
     </w:p>
     <w:p>
       <w:pPr>
         <w:pStyle w:val="Normal"/>
         <w:spacing w:before="0" w:after="0"/>
-        <w:rPr/>
+        <w:rPr>
+          <w:rFonts w:ascii="Times New Roman" w:hAnsi="Times New Roman" w:cs="Times New Roman"/>
+          <w:b/>
+          <w:b/>
+          <w:sz w:val="24"/>
+          <w:szCs w:val="24"/>
+        </w:rPr>
       </w:pPr>
       <w:r>
         <w:rPr>
           <w:rFonts w:cs="Times New Roman" w:ascii="Times New Roman" w:hAnsi="Times New Roman"/>
-          <w:sz w:val="24"/>
-          <w:szCs w:val="24"/>
-        </w:rPr>
-        <w:t xml:space="preserve"> </w:t>
-      </w:r>
-      <w:r>
-        <w:rPr>
-          <w:rFonts w:eastAsia="Calibri" w:cs="Calibri"/>
-          <w:sz w:val="24"/>
-          <w:szCs w:val="24"/>
-        </w:rPr>
-        <w:t>${date-now}</w:t>
-      </w:r>
-      <w:r>
-        <w:rPr>
-          <w:rFonts w:cs="Times New Roman" w:ascii="Times New Roman" w:hAnsi="Times New Roman"/>
-          <w:sz w:val="24"/>
-          <w:szCs w:val="24"/>
-        </w:rPr>
-        <w:t xml:space="preserve">                                                                                                   </w:t>
-      </w:r>
-      <w:r>
-        <w:rPr>
-          <w:rFonts w:eastAsia="Calibri" w:cs="Calibri"/>
-          <w:sz w:val="24"/>
-          <w:szCs w:val="24"/>
-        </w:rPr>
-        <w:t>${date-now}</w:t>
+          <w:b/>
+          <w:sz w:val="24"/>
+          <w:szCs w:val="24"/>
+        </w:rPr>
       </w:r>
     </w:p>
     <w:p>
@@ -602,6 +1021,8 @@
         <w:spacing w:before="0" w:after="0"/>
         <w:rPr>
           <w:rFonts w:ascii="Times New Roman" w:hAnsi="Times New Roman" w:cs="Times New Roman"/>
+          <w:b/>
+          <w:b/>
           <w:sz w:val="24"/>
           <w:szCs w:val="24"/>
         </w:rPr>
@@ -609,18 +1030,10 @@
       <w:r>
         <w:rPr>
           <w:rFonts w:cs="Times New Roman" w:ascii="Times New Roman" w:hAnsi="Times New Roman"/>
-          <w:sz w:val="24"/>
-          <w:szCs w:val="24"/>
-        </w:rPr>
-        <w:t xml:space="preserve">    </w:t>
-      </w:r>
-      <w:r>
-        <w:rPr>
-          <w:rFonts w:cs="Times New Roman" w:ascii="Times New Roman" w:hAnsi="Times New Roman"/>
-          <w:sz w:val="24"/>
-          <w:szCs w:val="24"/>
-        </w:rPr>
-        <w:t xml:space="preserve">İmza:                                                                                                                 İmza:                                                                                               </w:t>
+          <w:b/>
+          <w:sz w:val="24"/>
+          <w:szCs w:val="24"/>
+        </w:rPr>
       </w:r>
     </w:p>
     <w:p>
@@ -628,18 +1041,28 @@
         <w:pStyle w:val="Normal"/>
         <w:spacing w:before="0" w:after="0"/>
         <w:rPr>
-          <w:rFonts w:ascii="Times New Roman" w:hAnsi="Times New Roman" w:cs="Times New Roman"/>
-          <w:sz w:val="24"/>
-          <w:szCs w:val="24"/>
+          <w:rFonts w:ascii="Times New Roman" w:hAnsi="Times New Roman" w:eastAsia="Calibri" w:cs="Times New Roman"/>
+          <w:b/>
+          <w:b/>
+          <w:color w:val="000000"/>
+          <w:position w:val="0"/>
+          <w:sz w:val="24"/>
+          <w:sz w:val="24"/>
+          <w:szCs w:val="24"/>
+          <w:vertAlign w:val="baseline"/>
         </w:rPr>
       </w:pPr>
       <w:r>
         <w:rPr>
-          <w:rFonts w:cs="Times New Roman" w:ascii="Times New Roman" w:hAnsi="Times New Roman"/>
-          <w:sz w:val="24"/>
-          <w:szCs w:val="24"/>
-        </w:rPr>
-        <w:t xml:space="preserve">                                                                                                             </w:t>
+          <w:rFonts w:eastAsia="Calibri" w:cs="Times New Roman" w:ascii="Times New Roman" w:hAnsi="Times New Roman"/>
+          <w:b/>
+          <w:color w:val="000000"/>
+          <w:position w:val="0"/>
+          <w:sz w:val="24"/>
+          <w:sz w:val="24"/>
+          <w:szCs w:val="24"/>
+          <w:vertAlign w:val="baseline"/>
+        </w:rPr>
       </w:r>
     </w:p>
     <w:p>
@@ -647,80 +1070,2917 @@
         <w:pStyle w:val="Normal"/>
         <w:spacing w:before="0" w:after="0"/>
         <w:rPr>
-          <w:rFonts w:ascii="Times New Roman" w:hAnsi="Times New Roman" w:cs="Times New Roman"/>
-          <w:sz w:val="24"/>
-          <w:szCs w:val="24"/>
+          <w:rFonts w:ascii="Times New Roman" w:hAnsi="Times New Roman" w:eastAsia="Calibri" w:cs="Times New Roman"/>
+          <w:b/>
+          <w:b/>
+          <w:color w:val="000000"/>
+          <w:position w:val="0"/>
+          <w:sz w:val="24"/>
+          <w:sz w:val="24"/>
+          <w:szCs w:val="24"/>
+          <w:vertAlign w:val="baseline"/>
         </w:rPr>
       </w:pPr>
       <w:r>
         <w:rPr>
-          <w:rFonts w:cs="Times New Roman" w:ascii="Times New Roman" w:hAnsi="Times New Roman"/>
-          <w:sz w:val="24"/>
-          <w:szCs w:val="24"/>
-        </w:rPr>
-        <w:t xml:space="preserve">  </w:t>
+          <w:rFonts w:eastAsia="Calibri" w:cs="Times New Roman" w:ascii="Times New Roman" w:hAnsi="Times New Roman"/>
+          <w:b/>
+          <w:color w:val="000000"/>
+          <w:position w:val="0"/>
+          <w:sz w:val="24"/>
+          <w:sz w:val="24"/>
+          <w:szCs w:val="24"/>
+          <w:vertAlign w:val="baseline"/>
+        </w:rPr>
       </w:r>
     </w:p>
     <w:p>
       <w:pPr>
-        <w:pStyle w:val="Normal"/>
-        <w:spacing w:before="0" w:after="0"/>
-        <w:rPr>
-          <w:rFonts w:ascii="Times New Roman" w:hAnsi="Times New Roman" w:cs="Times New Roman"/>
-          <w:sz w:val="24"/>
-          <w:szCs w:val="24"/>
-        </w:rPr>
+        <w:pStyle w:val="LOnormal"/>
+        <w:spacing w:lineRule="auto" w:line="259" w:before="0" w:after="160"/>
+        <w:ind w:left="708" w:right="0" w:hanging="0"/>
+        <w:jc w:val="center"/>
+        <w:rPr/>
       </w:pPr>
       <w:r>
         <w:rPr>
-          <w:rFonts w:cs="Times New Roman" w:ascii="Times New Roman" w:hAnsi="Times New Roman"/>
-          <w:sz w:val="24"/>
-          <w:szCs w:val="24"/>
-        </w:rPr>
+          <w:rFonts w:eastAsia="Calibri" w:cs="Calibri"/>
+          <w:b/>
+          <w:color w:val="000000"/>
+          <w:position w:val="0"/>
+          <w:sz w:val="32"/>
+          <w:sz w:val="32"/>
+          <w:szCs w:val="32"/>
+          <w:shd w:fill="auto" w:val="clear"/>
+          <w:vertAlign w:val="baseline"/>
+        </w:rPr>
+        <w:t xml:space="preserve"> </w:t>
+      </w:r>
+      <w:r>
+        <w:rPr>
+          <w:rFonts w:eastAsia="Calibri" w:cs="Calibri"/>
+          <w:b/>
+          <w:color w:val="000000"/>
+          <w:position w:val="0"/>
+          <w:sz w:val="32"/>
+          <w:sz w:val="32"/>
+          <w:szCs w:val="32"/>
+          <w:shd w:fill="auto" w:val="clear"/>
+          <w:vertAlign w:val="baseline"/>
+        </w:rPr>
+        <w:t xml:space="preserve">ADANA İL SAĞLIK MÜDÜRLÜĞÜ </w:t>
       </w:r>
     </w:p>
     <w:p>
       <w:pPr>
-        <w:pStyle w:val="Normal"/>
-        <w:spacing w:before="0" w:after="0"/>
-        <w:rPr>
-          <w:rFonts w:ascii="Times New Roman" w:hAnsi="Times New Roman" w:cs="Times New Roman"/>
-          <w:sz w:val="24"/>
-          <w:szCs w:val="24"/>
-        </w:rPr>
+        <w:pStyle w:val="LOnormal"/>
+        <w:spacing w:lineRule="auto" w:line="259" w:before="0" w:after="160"/>
+        <w:ind w:left="708" w:right="0" w:hanging="0"/>
+        <w:jc w:val="center"/>
+        <w:rPr/>
       </w:pPr>
       <w:r>
         <w:rPr>
-          <w:rFonts w:cs="Times New Roman" w:ascii="Times New Roman" w:hAnsi="Times New Roman"/>
-          <w:sz w:val="24"/>
-          <w:szCs w:val="24"/>
-        </w:rPr>
-        <w:t xml:space="preserve">                                                                                                    </w:t>
+          <w:rFonts w:eastAsia="Calibri" w:cs="Calibri"/>
+          <w:b/>
+          <w:color w:val="000000"/>
+          <w:position w:val="0"/>
+          <w:sz w:val="32"/>
+          <w:sz w:val="32"/>
+          <w:szCs w:val="32"/>
+          <w:shd w:fill="auto" w:val="clear"/>
+          <w:vertAlign w:val="baseline"/>
+        </w:rPr>
+        <w:t>AİLE HEKİMLİĞİ YERLEŞTİRMESİ DURUM TESPİT TUTANAĞI</w:t>
       </w:r>
     </w:p>
     <w:p>
       <w:pPr>
-        <w:pStyle w:val="Normal"/>
-        <w:spacing w:before="0" w:after="0"/>
-        <w:rPr>
-          <w:rFonts w:ascii="Times New Roman" w:hAnsi="Times New Roman" w:cs="Times New Roman"/>
-          <w:sz w:val="24"/>
-          <w:szCs w:val="24"/>
+        <w:pStyle w:val="LOnormal"/>
+        <w:spacing w:lineRule="auto" w:line="259" w:before="0" w:after="160"/>
+        <w:ind w:left="708" w:right="0" w:hanging="0"/>
+        <w:jc w:val="left"/>
+        <w:rPr>
+          <w:rFonts w:ascii="Calibri" w:hAnsi="Calibri" w:eastAsia="Calibri" w:cs="Calibri"/>
+          <w:color w:val="000000"/>
+          <w:position w:val="0"/>
+          <w:sz w:val="20"/>
+          <w:sz w:val="20"/>
+          <w:szCs w:val="20"/>
+          <w:vertAlign w:val="baseline"/>
         </w:rPr>
       </w:pPr>
       <w:r>
         <w:rPr>
-          <w:rFonts w:cs="Times New Roman" w:ascii="Times New Roman" w:hAnsi="Times New Roman"/>
-          <w:sz w:val="24"/>
-          <w:szCs w:val="24"/>
-        </w:rPr>
-        <w:t xml:space="preserve">                                                                                                      </w:t>
+          <w:rFonts w:eastAsia="Calibri" w:cs="Calibri"/>
+          <w:color w:val="000000"/>
+          <w:position w:val="0"/>
+          <w:sz w:val="20"/>
+          <w:sz w:val="20"/>
+          <w:szCs w:val="20"/>
+          <w:vertAlign w:val="baseline"/>
+        </w:rPr>
       </w:r>
     </w:p>
     <w:p>
       <w:pPr>
-        <w:pStyle w:val="Normal"/>
-        <w:spacing w:before="0" w:after="0"/>
+        <w:pStyle w:val="LOnormal"/>
+        <w:spacing w:lineRule="auto" w:line="259" w:before="0" w:after="160"/>
+        <w:ind w:left="708" w:right="0" w:hanging="0"/>
+        <w:jc w:val="left"/>
+        <w:rPr>
+          <w:rFonts w:ascii="Calibri" w:hAnsi="Calibri" w:eastAsia="Calibri" w:cs="Calibri"/>
+          <w:color w:val="000000"/>
+          <w:position w:val="0"/>
+          <w:sz w:val="20"/>
+          <w:sz w:val="20"/>
+          <w:szCs w:val="20"/>
+          <w:vertAlign w:val="baseline"/>
+        </w:rPr>
+      </w:pPr>
+      <w:r>
+        <w:rPr>
+          <w:rFonts w:eastAsia="Calibri" w:cs="Calibri"/>
+          <w:color w:val="000000"/>
+          <w:position w:val="0"/>
+          <w:sz w:val="20"/>
+          <w:sz w:val="20"/>
+          <w:szCs w:val="20"/>
+          <w:vertAlign w:val="baseline"/>
+        </w:rPr>
+      </w:r>
+    </w:p>
+    <w:tbl>
+      <w:tblPr>
+        <w:tblStyle w:val="Table2"/>
+        <w:tblW w:w="9285" w:type="dxa"/>
+        <w:jc w:val="left"/>
+        <w:tblInd w:w="-108" w:type="dxa"/>
+        <w:tblCellMar>
+          <w:top w:w="0" w:type="dxa"/>
+          <w:left w:w="108" w:type="dxa"/>
+          <w:bottom w:w="0" w:type="dxa"/>
+          <w:right w:w="108" w:type="dxa"/>
+        </w:tblCellMar>
+        <w:tblLook w:val="0000"/>
+      </w:tblPr>
+      <w:tblGrid>
+        <w:gridCol w:w="4830"/>
+        <w:gridCol w:w="4454"/>
+      </w:tblGrid>
+      <w:tr>
+        <w:trPr>
+          <w:trHeight w:val="240" w:hRule="atLeast"/>
+        </w:trPr>
+        <w:tc>
+          <w:tcPr>
+            <w:tcW w:w="4830" w:type="dxa"/>
+            <w:tcBorders/>
+            <w:shd w:fill="FFFFFF" w:val="clear"/>
+          </w:tcPr>
+          <w:p>
+            <w:pPr>
+              <w:pStyle w:val="LOnormal"/>
+              <w:spacing w:lineRule="auto" w:line="240" w:before="0" w:after="0"/>
+              <w:ind w:left="0" w:right="0" w:hanging="0"/>
+              <w:jc w:val="center"/>
+              <w:rPr>
+                <w:rFonts w:ascii="Calibri" w:hAnsi="Calibri" w:eastAsia="Calibri" w:cs="Calibri"/>
+                <w:color w:val="000000"/>
+                <w:position w:val="0"/>
+                <w:sz w:val="22"/>
+                <w:sz w:val="22"/>
+                <w:szCs w:val="22"/>
+                <w:vertAlign w:val="baseline"/>
+              </w:rPr>
+            </w:pPr>
+            <w:r>
+              <w:rPr>
+                <w:rFonts w:eastAsia="Calibri" w:cs="Calibri"/>
+                <w:color w:val="000000"/>
+                <w:position w:val="0"/>
+                <w:sz w:val="22"/>
+                <w:sz w:val="22"/>
+                <w:szCs w:val="22"/>
+                <w:vertAlign w:val="baseline"/>
+              </w:rPr>
+            </w:r>
+          </w:p>
+        </w:tc>
+        <w:tc>
+          <w:tcPr>
+            <w:tcW w:w="4454" w:type="dxa"/>
+            <w:tcBorders/>
+            <w:shd w:fill="FFFFFF" w:val="clear"/>
+          </w:tcPr>
+          <w:p>
+            <w:pPr>
+              <w:pStyle w:val="LOnormal"/>
+              <w:spacing w:lineRule="auto" w:line="240" w:before="0" w:after="0"/>
+              <w:ind w:left="0" w:right="0" w:hanging="0"/>
+              <w:jc w:val="center"/>
+              <w:rPr>
+                <w:rFonts w:ascii="Calibri" w:hAnsi="Calibri" w:eastAsia="Calibri" w:cs="Calibri"/>
+                <w:color w:val="000000"/>
+                <w:position w:val="0"/>
+                <w:sz w:val="22"/>
+                <w:sz w:val="22"/>
+                <w:szCs w:val="22"/>
+                <w:vertAlign w:val="baseline"/>
+              </w:rPr>
+            </w:pPr>
+            <w:r>
+              <w:rPr>
+                <w:rFonts w:eastAsia="Calibri" w:cs="Calibri"/>
+                <w:color w:val="000000"/>
+                <w:position w:val="0"/>
+                <w:sz w:val="22"/>
+                <w:sz w:val="22"/>
+                <w:szCs w:val="22"/>
+                <w:vertAlign w:val="baseline"/>
+              </w:rPr>
+            </w:r>
+          </w:p>
+        </w:tc>
+      </w:tr>
+      <w:tr>
+        <w:trPr>
+          <w:trHeight w:val="280" w:hRule="atLeast"/>
+        </w:trPr>
+        <w:tc>
+          <w:tcPr>
+            <w:tcW w:w="4830" w:type="dxa"/>
+            <w:tcBorders/>
+            <w:shd w:fill="FFFFFF" w:val="clear"/>
+          </w:tcPr>
+          <w:p>
+            <w:pPr>
+              <w:pStyle w:val="LOnormal"/>
+              <w:spacing w:lineRule="auto" w:line="259" w:before="0" w:after="160"/>
+              <w:ind w:left="0" w:right="0" w:hanging="0"/>
+              <w:jc w:val="left"/>
+              <w:rPr/>
+            </w:pPr>
+            <w:r>
+              <w:rPr>
+                <w:rFonts w:eastAsia="Calibri" w:cs="Calibri"/>
+                <w:color w:val="000000"/>
+                <w:position w:val="0"/>
+                <w:sz w:val="20"/>
+                <w:sz w:val="20"/>
+                <w:szCs w:val="20"/>
+                <w:shd w:fill="auto" w:val="clear"/>
+                <w:vertAlign w:val="baseline"/>
+              </w:rPr>
+              <w:t xml:space="preserve">Hekim Tc No/ Sicil No:  ${dr-tc}                                                                           </w:t>
+            </w:r>
+          </w:p>
+          <w:p>
+            <w:pPr>
+              <w:pStyle w:val="LOnormal"/>
+              <w:spacing w:lineRule="auto" w:line="240" w:before="0" w:after="0"/>
+              <w:ind w:left="0" w:right="0" w:hanging="0"/>
+              <w:jc w:val="both"/>
+              <w:rPr/>
+            </w:pPr>
+            <w:r>
+              <w:rPr>
+                <w:rFonts w:eastAsia="Calibri" w:cs="Calibri"/>
+                <w:color w:val="000000"/>
+                <w:position w:val="0"/>
+                <w:sz w:val="20"/>
+                <w:sz w:val="20"/>
+                <w:szCs w:val="20"/>
+                <w:shd w:fill="auto" w:val="clear"/>
+                <w:vertAlign w:val="baseline"/>
+              </w:rPr>
+              <w:t>Hekimin Adı Soyadı    :   ${dr-isim}</w:t>
+            </w:r>
+          </w:p>
+          <w:p>
+            <w:pPr>
+              <w:pStyle w:val="LOnormal"/>
+              <w:spacing w:lineRule="auto" w:line="240" w:before="0" w:after="0"/>
+              <w:ind w:left="0" w:right="0" w:hanging="0"/>
+              <w:jc w:val="both"/>
+              <w:rPr>
+                <w:rFonts w:ascii="Calibri" w:hAnsi="Calibri" w:eastAsia="Calibri" w:cs="Calibri"/>
+                <w:color w:val="000000"/>
+                <w:position w:val="0"/>
+                <w:sz w:val="24"/>
+                <w:sz w:val="24"/>
+                <w:szCs w:val="24"/>
+                <w:vertAlign w:val="baseline"/>
+              </w:rPr>
+            </w:pPr>
+            <w:r>
+              <w:rPr>
+                <w:rFonts w:eastAsia="Calibri" w:cs="Calibri"/>
+                <w:color w:val="000000"/>
+                <w:position w:val="0"/>
+                <w:sz w:val="24"/>
+                <w:sz w:val="24"/>
+                <w:szCs w:val="24"/>
+                <w:vertAlign w:val="baseline"/>
+              </w:rPr>
+            </w:r>
+          </w:p>
+          <w:p>
+            <w:pPr>
+              <w:pStyle w:val="LOnormal"/>
+              <w:spacing w:lineRule="auto" w:line="240" w:before="0" w:after="0"/>
+              <w:ind w:left="0" w:right="0" w:hanging="0"/>
+              <w:jc w:val="both"/>
+              <w:rPr/>
+            </w:pPr>
+            <w:r>
+              <w:rPr>
+                <w:rFonts w:eastAsia="Calibri" w:cs="Calibri"/>
+                <w:color w:val="000000"/>
+                <w:position w:val="0"/>
+                <w:sz w:val="20"/>
+                <w:sz w:val="20"/>
+                <w:szCs w:val="20"/>
+                <w:shd w:fill="auto" w:val="clear"/>
+                <w:vertAlign w:val="baseline"/>
+              </w:rPr>
+              <w:t xml:space="preserve">Hekim Branşı               :   ${dr-brans}   </w:t>
+            </w:r>
+          </w:p>
+          <w:p>
+            <w:pPr>
+              <w:pStyle w:val="LOnormal"/>
+              <w:spacing w:lineRule="auto" w:line="240" w:before="0" w:after="0"/>
+              <w:ind w:left="0" w:right="0" w:hanging="0"/>
+              <w:jc w:val="both"/>
+              <w:rPr/>
+            </w:pPr>
+            <w:r>
+              <w:rPr>
+                <w:rFonts w:eastAsia="Calibri" w:cs="Calibri"/>
+                <w:color w:val="000000"/>
+                <w:position w:val="0"/>
+                <w:sz w:val="20"/>
+                <w:sz w:val="20"/>
+                <w:szCs w:val="20"/>
+                <w:shd w:fill="auto" w:val="clear"/>
+                <w:vertAlign w:val="baseline"/>
+              </w:rPr>
+              <w:t xml:space="preserve">                                                                 </w:t>
+            </w:r>
+          </w:p>
+          <w:p>
+            <w:pPr>
+              <w:pStyle w:val="LOnormal"/>
+              <w:spacing w:lineRule="auto" w:line="259" w:before="0" w:after="160"/>
+              <w:ind w:left="0" w:right="0" w:hanging="0"/>
+              <w:jc w:val="left"/>
+              <w:rPr/>
+            </w:pPr>
+            <w:r>
+              <w:rPr>
+                <w:rFonts w:eastAsia="Calibri" w:cs="Calibri"/>
+                <w:color w:val="000000"/>
+                <w:position w:val="0"/>
+                <w:sz w:val="20"/>
+                <w:sz w:val="20"/>
+                <w:szCs w:val="20"/>
+                <w:shd w:fill="auto" w:val="clear"/>
+                <w:vertAlign w:val="baseline"/>
+              </w:rPr>
+              <w:t>Hizmet Puanı               :   ${dr-puan}</w:t>
+            </w:r>
+          </w:p>
+        </w:tc>
+        <w:tc>
+          <w:tcPr>
+            <w:tcW w:w="4454" w:type="dxa"/>
+            <w:tcBorders/>
+            <w:shd w:fill="FFFFFF" w:val="clear"/>
+          </w:tcPr>
+          <w:p>
+            <w:pPr>
+              <w:pStyle w:val="LOnormal"/>
+              <w:spacing w:lineRule="auto" w:line="259" w:before="0" w:after="160"/>
+              <w:ind w:left="0" w:right="0" w:hanging="0"/>
+              <w:jc w:val="left"/>
+              <w:rPr/>
+            </w:pPr>
+            <w:r>
+              <w:rPr>
+                <w:rFonts w:eastAsia="Calibri" w:cs="Calibri"/>
+                <w:color w:val="000000"/>
+                <w:position w:val="0"/>
+                <w:sz w:val="20"/>
+                <w:sz w:val="20"/>
+                <w:szCs w:val="20"/>
+                <w:shd w:fill="auto" w:val="clear"/>
+                <w:vertAlign w:val="baseline"/>
+              </w:rPr>
+              <w:t>İşlem Referans No :  ${op-no}</w:t>
+            </w:r>
+          </w:p>
+          <w:p>
+            <w:pPr>
+              <w:pStyle w:val="LOnormal"/>
+              <w:spacing w:lineRule="auto" w:line="259" w:before="0" w:after="160"/>
+              <w:ind w:left="0" w:right="0" w:hanging="0"/>
+              <w:jc w:val="left"/>
+              <w:rPr/>
+            </w:pPr>
+            <w:r>
+              <w:rPr>
+                <w:rFonts w:eastAsia="Calibri" w:cs="Calibri"/>
+                <w:color w:val="000000"/>
+                <w:position w:val="0"/>
+                <w:sz w:val="20"/>
+                <w:sz w:val="20"/>
+                <w:szCs w:val="20"/>
+                <w:shd w:fill="auto" w:val="clear"/>
+                <w:vertAlign w:val="baseline"/>
+              </w:rPr>
+              <w:t>Hekim Sıra No                      :  ${dr-no}</w:t>
+            </w:r>
+          </w:p>
+          <w:p>
+            <w:pPr>
+              <w:pStyle w:val="LOnormal"/>
+              <w:spacing w:lineRule="auto" w:line="259" w:before="0" w:after="160"/>
+              <w:ind w:left="0" w:right="0" w:hanging="0"/>
+              <w:jc w:val="left"/>
+              <w:rPr/>
+            </w:pPr>
+            <w:r>
+              <w:rPr>
+                <w:rFonts w:eastAsia="Calibri" w:cs="Calibri"/>
+                <w:color w:val="000000"/>
+                <w:position w:val="0"/>
+                <w:sz w:val="20"/>
+                <w:sz w:val="20"/>
+                <w:szCs w:val="20"/>
+                <w:shd w:fill="auto" w:val="clear"/>
+                <w:vertAlign w:val="baseline"/>
+              </w:rPr>
+              <w:t>Hekimin Yerleştirildiği Yer:  ${dr-adres}</w:t>
+            </w:r>
+          </w:p>
+          <w:p>
+            <w:pPr>
+              <w:pStyle w:val="LOnormal"/>
+              <w:spacing w:lineRule="auto" w:line="259" w:before="0" w:after="160"/>
+              <w:ind w:left="0" w:right="0" w:hanging="0"/>
+              <w:jc w:val="left"/>
+              <w:rPr>
+                <w:rFonts w:ascii="Calibri" w:hAnsi="Calibri" w:eastAsia="Calibri" w:cs="Calibri"/>
+                <w:color w:val="000000"/>
+                <w:position w:val="0"/>
+                <w:sz w:val="20"/>
+                <w:sz w:val="20"/>
+                <w:szCs w:val="20"/>
+                <w:vertAlign w:val="baseline"/>
+              </w:rPr>
+            </w:pPr>
+            <w:r>
+              <w:rPr>
+                <w:rFonts w:eastAsia="Calibri" w:cs="Calibri"/>
+                <w:color w:val="000000"/>
+                <w:position w:val="0"/>
+                <w:sz w:val="20"/>
+                <w:sz w:val="20"/>
+                <w:szCs w:val="20"/>
+                <w:vertAlign w:val="baseline"/>
+              </w:rPr>
+            </w:r>
+          </w:p>
+          <w:p>
+            <w:pPr>
+              <w:pStyle w:val="LOnormal"/>
+              <w:spacing w:lineRule="auto" w:line="259" w:before="0" w:after="160"/>
+              <w:ind w:left="0" w:right="0" w:hanging="0"/>
+              <w:jc w:val="left"/>
+              <w:rPr>
+                <w:rFonts w:ascii="Calibri" w:hAnsi="Calibri" w:eastAsia="Calibri" w:cs="Calibri"/>
+                <w:color w:val="000000"/>
+                <w:position w:val="0"/>
+                <w:sz w:val="20"/>
+                <w:sz w:val="20"/>
+                <w:szCs w:val="20"/>
+                <w:vertAlign w:val="baseline"/>
+              </w:rPr>
+            </w:pPr>
+            <w:r>
+              <w:rPr>
+                <w:rFonts w:eastAsia="Calibri" w:cs="Calibri"/>
+                <w:color w:val="000000"/>
+                <w:position w:val="0"/>
+                <w:sz w:val="20"/>
+                <w:sz w:val="20"/>
+                <w:szCs w:val="20"/>
+                <w:vertAlign w:val="baseline"/>
+              </w:rPr>
+            </w:r>
+          </w:p>
+          <w:p>
+            <w:pPr>
+              <w:pStyle w:val="LOnormal"/>
+              <w:spacing w:lineRule="auto" w:line="240" w:before="0" w:after="0"/>
+              <w:ind w:left="0" w:right="0" w:hanging="0"/>
+              <w:jc w:val="left"/>
+              <w:rPr/>
+            </w:pPr>
+            <w:r>
+              <w:rPr>
+                <w:rFonts w:eastAsia="Calibri" w:cs="Calibri"/>
+                <w:color w:val="000000"/>
+                <w:position w:val="0"/>
+                <w:sz w:val="24"/>
+                <w:sz w:val="24"/>
+                <w:szCs w:val="24"/>
+                <w:shd w:fill="auto" w:val="clear"/>
+                <w:vertAlign w:val="baseline"/>
+              </w:rPr>
+              <w:t xml:space="preserve">          </w:t>
+            </w:r>
+          </w:p>
+          <w:p>
+            <w:pPr>
+              <w:pStyle w:val="LOnormal"/>
+              <w:spacing w:lineRule="auto" w:line="240" w:before="0" w:after="0"/>
+              <w:ind w:left="0" w:right="0" w:hanging="0"/>
+              <w:jc w:val="left"/>
+              <w:rPr/>
+            </w:pPr>
+            <w:r>
+              <w:rPr>
+                <w:rFonts w:eastAsia="Calibri" w:cs="Calibri"/>
+                <w:color w:val="000000"/>
+                <w:position w:val="0"/>
+                <w:sz w:val="24"/>
+                <w:sz w:val="24"/>
+                <w:szCs w:val="24"/>
+                <w:shd w:fill="auto" w:val="clear"/>
+                <w:vertAlign w:val="baseline"/>
+              </w:rPr>
+              <w:t xml:space="preserve">            </w:t>
+            </w:r>
+          </w:p>
+          <w:p>
+            <w:pPr>
+              <w:pStyle w:val="LOnormal"/>
+              <w:spacing w:lineRule="auto" w:line="240" w:before="0" w:after="0"/>
+              <w:ind w:left="0" w:right="0" w:hanging="0"/>
+              <w:jc w:val="left"/>
+              <w:rPr>
+                <w:rFonts w:ascii="Calibri" w:hAnsi="Calibri" w:eastAsia="Calibri" w:cs="Calibri"/>
+                <w:color w:val="000000"/>
+                <w:position w:val="0"/>
+                <w:sz w:val="22"/>
+                <w:sz w:val="22"/>
+                <w:vertAlign w:val="baseline"/>
+              </w:rPr>
+            </w:pPr>
+            <w:r>
+              <w:rPr>
+                <w:rFonts w:eastAsia="Calibri" w:cs="Calibri"/>
+                <w:color w:val="000000"/>
+                <w:position w:val="0"/>
+                <w:sz w:val="22"/>
+                <w:sz w:val="22"/>
+                <w:vertAlign w:val="baseline"/>
+              </w:rPr>
+            </w:r>
+          </w:p>
+        </w:tc>
+      </w:tr>
+      <w:tr>
+        <w:trPr>
+          <w:trHeight w:val="280" w:hRule="atLeast"/>
+        </w:trPr>
+        <w:tc>
+          <w:tcPr>
+            <w:tcW w:w="4830" w:type="dxa"/>
+            <w:tcBorders/>
+            <w:shd w:fill="FFFFFF" w:val="clear"/>
+          </w:tcPr>
+          <w:p>
+            <w:pPr>
+              <w:pStyle w:val="LOnormal"/>
+              <w:spacing w:lineRule="auto" w:line="240" w:before="0" w:after="0"/>
+              <w:ind w:left="0" w:right="0" w:hanging="0"/>
+              <w:jc w:val="both"/>
+              <w:rPr>
+                <w:rFonts w:ascii="Calibri" w:hAnsi="Calibri" w:eastAsia="Calibri" w:cs="Calibri"/>
+                <w:color w:val="000000"/>
+                <w:position w:val="0"/>
+                <w:sz w:val="22"/>
+                <w:sz w:val="22"/>
+                <w:szCs w:val="22"/>
+                <w:vertAlign w:val="baseline"/>
+              </w:rPr>
+            </w:pPr>
+            <w:r>
+              <w:rPr>
+                <w:rFonts w:eastAsia="Calibri" w:cs="Calibri"/>
+                <w:color w:val="000000"/>
+                <w:position w:val="0"/>
+                <w:sz w:val="22"/>
+                <w:sz w:val="22"/>
+                <w:szCs w:val="22"/>
+                <w:vertAlign w:val="baseline"/>
+              </w:rPr>
+            </w:r>
+          </w:p>
+        </w:tc>
+        <w:tc>
+          <w:tcPr>
+            <w:tcW w:w="4454" w:type="dxa"/>
+            <w:tcBorders/>
+            <w:shd w:fill="FFFFFF" w:val="clear"/>
+          </w:tcPr>
+          <w:p>
+            <w:pPr>
+              <w:pStyle w:val="LOnormal"/>
+              <w:spacing w:lineRule="auto" w:line="240" w:before="0" w:after="0"/>
+              <w:ind w:left="0" w:right="0" w:hanging="0"/>
+              <w:jc w:val="center"/>
+              <w:rPr>
+                <w:rFonts w:ascii="Calibri" w:hAnsi="Calibri" w:eastAsia="Calibri" w:cs="Calibri"/>
+                <w:color w:val="000000"/>
+                <w:position w:val="0"/>
+                <w:sz w:val="22"/>
+                <w:sz w:val="22"/>
+                <w:szCs w:val="22"/>
+                <w:vertAlign w:val="baseline"/>
+              </w:rPr>
+            </w:pPr>
+            <w:r>
+              <w:rPr>
+                <w:rFonts w:eastAsia="Calibri" w:cs="Calibri"/>
+                <w:color w:val="000000"/>
+                <w:position w:val="0"/>
+                <w:sz w:val="22"/>
+                <w:sz w:val="22"/>
+                <w:szCs w:val="22"/>
+                <w:vertAlign w:val="baseline"/>
+              </w:rPr>
+            </w:r>
+          </w:p>
+        </w:tc>
+      </w:tr>
+    </w:tbl>
+    <w:p>
+      <w:pPr>
+        <w:pStyle w:val="LOnormal"/>
+        <w:spacing w:lineRule="auto" w:line="259" w:before="0" w:after="160"/>
+        <w:ind w:left="0" w:right="0" w:hanging="0"/>
+        <w:jc w:val="left"/>
+        <w:rPr>
+          <w:rFonts w:ascii="Calibri" w:hAnsi="Calibri" w:eastAsia="Calibri" w:cs="Calibri"/>
+          <w:color w:val="000000"/>
+          <w:sz w:val="20"/>
+          <w:szCs w:val="20"/>
+        </w:rPr>
+      </w:pPr>
+      <w:r>
+        <w:rPr>
+          <w:rFonts w:eastAsia="Calibri" w:cs="Calibri"/>
+          <w:color w:val="000000"/>
+          <w:sz w:val="20"/>
+          <w:szCs w:val="20"/>
+        </w:rPr>
+      </w:r>
+    </w:p>
+    <w:tbl>
+      <w:tblPr>
+        <w:tblStyle w:val="Table3"/>
+        <w:tblW w:w="9240" w:type="dxa"/>
+        <w:jc w:val="left"/>
+        <w:tblInd w:w="-37" w:type="dxa"/>
+        <w:tblCellMar>
+          <w:top w:w="0" w:type="dxa"/>
+          <w:left w:w="108" w:type="dxa"/>
+          <w:bottom w:w="0" w:type="dxa"/>
+          <w:right w:w="108" w:type="dxa"/>
+        </w:tblCellMar>
+        <w:tblLook w:val="0000"/>
+      </w:tblPr>
+      <w:tblGrid>
+        <w:gridCol w:w="9240"/>
+      </w:tblGrid>
+      <w:tr>
+        <w:trPr>
+          <w:trHeight w:val="280" w:hRule="atLeast"/>
+        </w:trPr>
+        <w:tc>
+          <w:tcPr>
+            <w:tcW w:w="9240" w:type="dxa"/>
+            <w:tcBorders/>
+            <w:shd w:fill="FFFFFF" w:val="clear"/>
+          </w:tcPr>
+          <w:p>
+            <w:pPr>
+              <w:pStyle w:val="LOnormal"/>
+              <w:spacing w:lineRule="auto" w:line="240" w:before="0" w:after="0"/>
+              <w:ind w:left="0" w:right="0" w:hanging="0"/>
+              <w:jc w:val="both"/>
+              <w:rPr/>
+            </w:pPr>
+            <w:r>
+              <w:rPr>
+                <w:rFonts w:eastAsia="Calibri" w:cs="Calibri"/>
+                <w:color w:val="000000"/>
+                <w:position w:val="0"/>
+                <w:sz w:val="20"/>
+                <w:sz w:val="20"/>
+                <w:szCs w:val="20"/>
+                <w:shd w:fill="auto" w:val="clear"/>
+                <w:vertAlign w:val="baseline"/>
+              </w:rPr>
+              <w:t>Hekimin Yerleştirildiği Yer:  ${dr-adres}</w:t>
+            </w:r>
+          </w:p>
+          <w:p>
+            <w:pPr>
+              <w:pStyle w:val="LOnormal"/>
+              <w:spacing w:lineRule="auto" w:line="240" w:before="0" w:after="0"/>
+              <w:ind w:left="0" w:right="0" w:hanging="0"/>
+              <w:jc w:val="both"/>
+              <w:rPr>
+                <w:rFonts w:ascii="Calibri" w:hAnsi="Calibri" w:eastAsia="Calibri" w:cs="Calibri"/>
+                <w:color w:val="000000"/>
+                <w:position w:val="0"/>
+                <w:sz w:val="20"/>
+                <w:sz w:val="20"/>
+                <w:szCs w:val="20"/>
+                <w:vertAlign w:val="baseline"/>
+              </w:rPr>
+            </w:pPr>
+            <w:r>
+              <w:rPr>
+                <w:rFonts w:eastAsia="Calibri" w:cs="Calibri"/>
+                <w:color w:val="000000"/>
+                <w:position w:val="0"/>
+                <w:sz w:val="20"/>
+                <w:sz w:val="20"/>
+                <w:szCs w:val="20"/>
+                <w:vertAlign w:val="baseline"/>
+              </w:rPr>
+            </w:r>
+          </w:p>
+          <w:p>
+            <w:pPr>
+              <w:pStyle w:val="LOnormal"/>
+              <w:spacing w:lineRule="auto" w:line="240" w:before="0" w:after="0"/>
+              <w:ind w:left="0" w:right="0" w:hanging="0"/>
+              <w:jc w:val="both"/>
+              <w:rPr/>
+            </w:pPr>
+            <w:r>
+              <w:rPr>
+                <w:rFonts w:eastAsia="Calibri" w:cs="Calibri"/>
+                <w:color w:val="000000"/>
+                <w:position w:val="0"/>
+                <w:sz w:val="20"/>
+                <w:sz w:val="20"/>
+                <w:szCs w:val="20"/>
+                <w:shd w:fill="auto" w:val="clear"/>
+                <w:vertAlign w:val="baseline"/>
+              </w:rPr>
+              <w:t xml:space="preserve">Hekimin Durumu                 :  ${dr-tercih} </w:t>
+            </w:r>
+          </w:p>
+          <w:p>
+            <w:pPr>
+              <w:pStyle w:val="LOnormal"/>
+              <w:spacing w:lineRule="auto" w:line="240" w:before="0" w:after="0"/>
+              <w:ind w:left="0" w:right="0" w:hanging="0"/>
+              <w:jc w:val="both"/>
+              <w:rPr/>
+            </w:pPr>
+            <w:r>
+              <w:rPr>
+                <w:rFonts w:eastAsia="Calibri" w:cs="Calibri"/>
+                <w:color w:val="000000"/>
+                <w:position w:val="0"/>
+                <w:sz w:val="22"/>
+                <w:sz w:val="22"/>
+                <w:szCs w:val="22"/>
+                <w:shd w:fill="auto" w:val="clear"/>
+                <w:vertAlign w:val="baseline"/>
+              </w:rPr>
+              <w:t xml:space="preserve"> </w:t>
+            </w:r>
+          </w:p>
+        </w:tc>
+      </w:tr>
+    </w:tbl>
+    <w:p>
+      <w:pPr>
+        <w:pStyle w:val="LOnormal"/>
+        <w:spacing w:lineRule="auto" w:line="259" w:before="0" w:after="160"/>
+        <w:ind w:right="0" w:hanging="0"/>
+        <w:jc w:val="left"/>
+        <w:rPr>
+          <w:rFonts w:ascii="Calibri" w:hAnsi="Calibri" w:eastAsia="Calibri" w:cs="Calibri"/>
+          <w:color w:val="000000"/>
+          <w:position w:val="0"/>
+          <w:sz w:val="20"/>
+          <w:sz w:val="20"/>
+          <w:szCs w:val="20"/>
+          <w:vertAlign w:val="baseline"/>
+        </w:rPr>
+      </w:pPr>
+      <w:r>
+        <w:rPr>
+          <w:rFonts w:eastAsia="Calibri" w:cs="Calibri"/>
+          <w:color w:val="000000"/>
+          <w:position w:val="0"/>
+          <w:sz w:val="20"/>
+          <w:sz w:val="20"/>
+          <w:szCs w:val="20"/>
+          <w:vertAlign w:val="baseline"/>
+        </w:rPr>
+      </w:r>
+    </w:p>
+    <w:tbl>
+      <w:tblPr>
+        <w:tblW w:w="9465" w:type="dxa"/>
+        <w:jc w:val="left"/>
+        <w:tblInd w:w="-67" w:type="dxa"/>
+        <w:tblCellMar>
+          <w:top w:w="55" w:type="dxa"/>
+          <w:left w:w="55" w:type="dxa"/>
+          <w:bottom w:w="55" w:type="dxa"/>
+          <w:right w:w="55" w:type="dxa"/>
+        </w:tblCellMar>
+      </w:tblPr>
+      <w:tblGrid>
+        <w:gridCol w:w="3089"/>
+        <w:gridCol w:w="3014"/>
+        <w:gridCol w:w="3362"/>
+      </w:tblGrid>
+      <w:tr>
+        <w:trPr>
+          <w:trHeight w:val="1980" w:hRule="atLeast"/>
+        </w:trPr>
+        <w:tc>
+          <w:tcPr>
+            <w:tcW w:w="3089" w:type="dxa"/>
+            <w:tcBorders/>
+            <w:shd w:fill="auto" w:val="clear"/>
+          </w:tcPr>
+          <w:p>
+            <w:pPr>
+              <w:pStyle w:val="Tabloerii"/>
+              <w:spacing w:before="0" w:after="200"/>
+              <w:rPr/>
+            </w:pPr>
+            <w:r>
+              <w:rPr/>
+            </w:r>
+          </w:p>
+        </w:tc>
+        <w:tc>
+          <w:tcPr>
+            <w:tcW w:w="3014" w:type="dxa"/>
+            <w:tcBorders/>
+            <w:shd w:fill="auto" w:val="clear"/>
+          </w:tcPr>
+          <w:p>
+            <w:pPr>
+              <w:pStyle w:val="Tabloerii"/>
+              <w:spacing w:before="0" w:after="200"/>
+              <w:rPr/>
+            </w:pPr>
+            <w:r>
+              <w:rPr/>
+            </w:r>
+          </w:p>
+        </w:tc>
+        <w:tc>
+          <w:tcPr>
+            <w:tcW w:w="3362" w:type="dxa"/>
+            <w:tcBorders/>
+            <w:shd w:fill="auto" w:val="clear"/>
+          </w:tcPr>
+          <w:tbl>
+            <w:tblPr>
+              <w:tblW w:w="3250" w:type="dxa"/>
+              <w:jc w:val="left"/>
+              <w:tblInd w:w="0" w:type="dxa"/>
+              <w:tblCellMar>
+                <w:top w:w="55" w:type="dxa"/>
+                <w:left w:w="55" w:type="dxa"/>
+                <w:bottom w:w="55" w:type="dxa"/>
+                <w:right w:w="55" w:type="dxa"/>
+              </w:tblCellMar>
+            </w:tblPr>
+            <w:tblGrid>
+              <w:gridCol w:w="3250"/>
+            </w:tblGrid>
+            <w:tr>
+              <w:trPr/>
+              <w:tc>
+                <w:tcPr>
+                  <w:tcW w:w="3250" w:type="dxa"/>
+                  <w:tcBorders/>
+                  <w:shd w:fill="auto" w:val="clear"/>
+                </w:tcPr>
+                <w:p>
+                  <w:pPr>
+                    <w:pStyle w:val="Tabloerii"/>
+                    <w:spacing w:before="0" w:after="200"/>
+                    <w:jc w:val="center"/>
+                    <w:rPr/>
+                  </w:pPr>
+                  <w:r>
+                    <w:rPr/>
+                    <w:t>Dr. Adı Soyadı</w:t>
+                  </w:r>
+                </w:p>
+              </w:tc>
+            </w:tr>
+            <w:tr>
+              <w:trPr/>
+              <w:tc>
+                <w:tcPr>
+                  <w:tcW w:w="3250" w:type="dxa"/>
+                  <w:tcBorders/>
+                  <w:shd w:fill="auto" w:val="clear"/>
+                </w:tcPr>
+                <w:p>
+                  <w:pPr>
+                    <w:pStyle w:val="Tabloerii"/>
+                    <w:spacing w:before="0" w:after="200"/>
+                    <w:jc w:val="center"/>
+                    <w:rPr/>
+                  </w:pPr>
+                  <w:r>
+                    <w:rPr/>
+                    <w:t>${dr-isim}</w:t>
+                  </w:r>
+                </w:p>
+              </w:tc>
+            </w:tr>
+            <w:tr>
+              <w:trPr/>
+              <w:tc>
+                <w:tcPr>
+                  <w:tcW w:w="3250" w:type="dxa"/>
+                  <w:tcBorders/>
+                  <w:shd w:fill="auto" w:val="clear"/>
+                </w:tcPr>
+                <w:p>
+                  <w:pPr>
+                    <w:pStyle w:val="Tabloerii"/>
+                    <w:spacing w:before="0" w:after="200"/>
+                    <w:jc w:val="center"/>
+                    <w:rPr/>
+                  </w:pPr>
+                  <w:r>
+                    <w:rPr/>
+                    <w:t>İmza</w:t>
+                  </w:r>
+                </w:p>
+              </w:tc>
+            </w:tr>
+          </w:tbl>
+          <w:p>
+            <w:pPr>
+              <w:pStyle w:val="Tabloerii"/>
+              <w:spacing w:before="0" w:after="200"/>
+              <w:rPr/>
+            </w:pPr>
+            <w:r>
+              <w:rPr/>
+            </w:r>
+          </w:p>
+        </w:tc>
+      </w:tr>
+      <w:tr>
+        <w:trPr>
+          <w:trHeight w:val="2445" w:hRule="atLeast"/>
+        </w:trPr>
+        <w:tc>
+          <w:tcPr>
+            <w:tcW w:w="3089" w:type="dxa"/>
+            <w:tcBorders/>
+            <w:shd w:fill="auto" w:val="clear"/>
+          </w:tcPr>
+          <w:tbl>
+            <w:tblPr>
+              <w:tblW w:w="2980" w:type="dxa"/>
+              <w:jc w:val="left"/>
+              <w:tblInd w:w="0" w:type="dxa"/>
+              <w:tblCellMar>
+                <w:top w:w="55" w:type="dxa"/>
+                <w:left w:w="55" w:type="dxa"/>
+                <w:bottom w:w="55" w:type="dxa"/>
+                <w:right w:w="55" w:type="dxa"/>
+              </w:tblCellMar>
+            </w:tblPr>
+            <w:tblGrid>
+              <w:gridCol w:w="2980"/>
+            </w:tblGrid>
+            <w:tr>
+              <w:trPr/>
+              <w:tc>
+                <w:tcPr>
+                  <w:tcW w:w="2980" w:type="dxa"/>
+                  <w:tcBorders/>
+                  <w:shd w:fill="auto" w:val="clear"/>
+                </w:tcPr>
+                <w:p>
+                  <w:pPr>
+                    <w:pStyle w:val="Tabloerii"/>
+                    <w:spacing w:before="0" w:after="200"/>
+                    <w:jc w:val="center"/>
+                    <w:rPr/>
+                  </w:pPr>
+                  <w:r>
+                    <w:rPr/>
+                    <w:t>Komisyon Başkanı</w:t>
+                  </w:r>
+                </w:p>
+              </w:tc>
+            </w:tr>
+            <w:tr>
+              <w:trPr/>
+              <w:tc>
+                <w:tcPr>
+                  <w:tcW w:w="2980" w:type="dxa"/>
+                  <w:tcBorders/>
+                  <w:shd w:fill="auto" w:val="clear"/>
+                </w:tcPr>
+                <w:p>
+                  <w:pPr>
+                    <w:pStyle w:val="Tabloerii"/>
+                    <w:spacing w:before="0" w:after="200"/>
+                    <w:jc w:val="center"/>
+                    <w:rPr/>
+                  </w:pPr>
+                  <w:r>
+                    <w:rPr/>
+                    <w:t>${k-baskan-ad}</w:t>
+                  </w:r>
+                </w:p>
+              </w:tc>
+            </w:tr>
+            <w:tr>
+              <w:trPr/>
+              <w:tc>
+                <w:tcPr>
+                  <w:tcW w:w="2980" w:type="dxa"/>
+                  <w:tcBorders/>
+                  <w:shd w:fill="auto" w:val="clear"/>
+                </w:tcPr>
+                <w:p>
+                  <w:pPr>
+                    <w:pStyle w:val="Tabloerii"/>
+                    <w:spacing w:before="0" w:after="200"/>
+                    <w:jc w:val="center"/>
+                    <w:rPr/>
+                  </w:pPr>
+                  <w:r>
+                    <w:rPr/>
+                    <w:t>${k-baskan-unvan}</w:t>
+                  </w:r>
+                </w:p>
+              </w:tc>
+            </w:tr>
+            <w:tr>
+              <w:trPr/>
+              <w:tc>
+                <w:tcPr>
+                  <w:tcW w:w="2980" w:type="dxa"/>
+                  <w:tcBorders/>
+                  <w:shd w:fill="auto" w:val="clear"/>
+                </w:tcPr>
+                <w:p>
+                  <w:pPr>
+                    <w:pStyle w:val="Tabloerii"/>
+                    <w:spacing w:before="0" w:after="200"/>
+                    <w:jc w:val="center"/>
+                    <w:rPr/>
+                  </w:pPr>
+                  <w:r>
+                    <w:rPr/>
+                    <w:t>İmza</w:t>
+                  </w:r>
+                </w:p>
+              </w:tc>
+            </w:tr>
+          </w:tbl>
+          <w:p>
+            <w:pPr>
+              <w:pStyle w:val="Tabloerii"/>
+              <w:spacing w:before="0" w:after="200"/>
+              <w:rPr/>
+            </w:pPr>
+            <w:r>
+              <w:rPr/>
+            </w:r>
+          </w:p>
+        </w:tc>
+        <w:tc>
+          <w:tcPr>
+            <w:tcW w:w="3014" w:type="dxa"/>
+            <w:tcBorders/>
+            <w:shd w:fill="auto" w:val="clear"/>
+          </w:tcPr>
+          <w:tbl>
+            <w:tblPr>
+              <w:tblW w:w="2905" w:type="dxa"/>
+              <w:jc w:val="left"/>
+              <w:tblInd w:w="0" w:type="dxa"/>
+              <w:tblCellMar>
+                <w:top w:w="55" w:type="dxa"/>
+                <w:left w:w="55" w:type="dxa"/>
+                <w:bottom w:w="55" w:type="dxa"/>
+                <w:right w:w="55" w:type="dxa"/>
+              </w:tblCellMar>
+            </w:tblPr>
+            <w:tblGrid>
+              <w:gridCol w:w="2905"/>
+            </w:tblGrid>
+            <w:tr>
+              <w:trPr/>
+              <w:tc>
+                <w:tcPr>
+                  <w:tcW w:w="2905" w:type="dxa"/>
+                  <w:tcBorders/>
+                  <w:shd w:fill="auto" w:val="clear"/>
+                </w:tcPr>
+                <w:p>
+                  <w:pPr>
+                    <w:pStyle w:val="Tabloerii"/>
+                    <w:spacing w:before="0" w:after="200"/>
+                    <w:jc w:val="center"/>
+                    <w:rPr/>
+                  </w:pPr>
+                  <w:r>
+                    <w:rPr/>
+                    <w:t>Komisyon Üyesi</w:t>
+                  </w:r>
+                </w:p>
+              </w:tc>
+            </w:tr>
+            <w:tr>
+              <w:trPr/>
+              <w:tc>
+                <w:tcPr>
+                  <w:tcW w:w="2905" w:type="dxa"/>
+                  <w:tcBorders/>
+                  <w:shd w:fill="auto" w:val="clear"/>
+                </w:tcPr>
+                <w:p>
+                  <w:pPr>
+                    <w:pStyle w:val="Tabloerii"/>
+                    <w:spacing w:before="0" w:after="200"/>
+                    <w:jc w:val="center"/>
+                    <w:rPr/>
+                  </w:pPr>
+                  <w:r>
+                    <w:rPr/>
+                    <w:t>${k-uye-1-ad}</w:t>
+                  </w:r>
+                </w:p>
+              </w:tc>
+            </w:tr>
+            <w:tr>
+              <w:trPr/>
+              <w:tc>
+                <w:tcPr>
+                  <w:tcW w:w="2905" w:type="dxa"/>
+                  <w:tcBorders/>
+                  <w:shd w:fill="auto" w:val="clear"/>
+                </w:tcPr>
+                <w:p>
+                  <w:pPr>
+                    <w:pStyle w:val="Tabloerii"/>
+                    <w:spacing w:before="0" w:after="200"/>
+                    <w:jc w:val="center"/>
+                    <w:rPr/>
+                  </w:pPr>
+                  <w:r>
+                    <w:rPr/>
+                    <w:t>${k-uye-1-unvan}</w:t>
+                  </w:r>
+                </w:p>
+              </w:tc>
+            </w:tr>
+            <w:tr>
+              <w:trPr/>
+              <w:tc>
+                <w:tcPr>
+                  <w:tcW w:w="2905" w:type="dxa"/>
+                  <w:tcBorders/>
+                  <w:shd w:fill="auto" w:val="clear"/>
+                </w:tcPr>
+                <w:p>
+                  <w:pPr>
+                    <w:pStyle w:val="Tabloerii"/>
+                    <w:spacing w:before="0" w:after="200"/>
+                    <w:jc w:val="center"/>
+                    <w:rPr/>
+                  </w:pPr>
+                  <w:r>
+                    <w:rPr/>
+                    <w:t>İmza</w:t>
+                  </w:r>
+                </w:p>
+              </w:tc>
+            </w:tr>
+          </w:tbl>
+          <w:p>
+            <w:pPr>
+              <w:pStyle w:val="Tabloerii"/>
+              <w:spacing w:before="0" w:after="200"/>
+              <w:rPr/>
+            </w:pPr>
+            <w:r>
+              <w:rPr/>
+            </w:r>
+          </w:p>
+        </w:tc>
+        <w:tc>
+          <w:tcPr>
+            <w:tcW w:w="3362" w:type="dxa"/>
+            <w:tcBorders/>
+            <w:shd w:fill="auto" w:val="clear"/>
+          </w:tcPr>
+          <w:tbl>
+            <w:tblPr>
+              <w:tblW w:w="3250" w:type="dxa"/>
+              <w:jc w:val="left"/>
+              <w:tblInd w:w="0" w:type="dxa"/>
+              <w:tblCellMar>
+                <w:top w:w="55" w:type="dxa"/>
+                <w:left w:w="55" w:type="dxa"/>
+                <w:bottom w:w="55" w:type="dxa"/>
+                <w:right w:w="55" w:type="dxa"/>
+              </w:tblCellMar>
+            </w:tblPr>
+            <w:tblGrid>
+              <w:gridCol w:w="3250"/>
+            </w:tblGrid>
+            <w:tr>
+              <w:trPr/>
+              <w:tc>
+                <w:tcPr>
+                  <w:tcW w:w="3250" w:type="dxa"/>
+                  <w:tcBorders/>
+                  <w:shd w:fill="auto" w:val="clear"/>
+                </w:tcPr>
+                <w:p>
+                  <w:pPr>
+                    <w:pStyle w:val="Tabloerii"/>
+                    <w:spacing w:before="0" w:after="200"/>
+                    <w:jc w:val="center"/>
+                    <w:rPr/>
+                  </w:pPr>
+                  <w:r>
+                    <w:rPr/>
+                    <w:t>Komisyon Üyesi</w:t>
+                  </w:r>
+                </w:p>
+              </w:tc>
+            </w:tr>
+            <w:tr>
+              <w:trPr/>
+              <w:tc>
+                <w:tcPr>
+                  <w:tcW w:w="3250" w:type="dxa"/>
+                  <w:tcBorders/>
+                  <w:shd w:fill="auto" w:val="clear"/>
+                </w:tcPr>
+                <w:p>
+                  <w:pPr>
+                    <w:pStyle w:val="Tabloerii"/>
+                    <w:spacing w:before="0" w:after="200"/>
+                    <w:jc w:val="center"/>
+                    <w:rPr/>
+                  </w:pPr>
+                  <w:r>
+                    <w:rPr/>
+                    <w:t>${k-uye-2-ad}</w:t>
+                  </w:r>
+                </w:p>
+              </w:tc>
+            </w:tr>
+            <w:tr>
+              <w:trPr/>
+              <w:tc>
+                <w:tcPr>
+                  <w:tcW w:w="3250" w:type="dxa"/>
+                  <w:tcBorders/>
+                  <w:shd w:fill="auto" w:val="clear"/>
+                </w:tcPr>
+                <w:p>
+                  <w:pPr>
+                    <w:pStyle w:val="Tabloerii"/>
+                    <w:spacing w:before="0" w:after="200"/>
+                    <w:jc w:val="center"/>
+                    <w:rPr/>
+                  </w:pPr>
+                  <w:r>
+                    <w:rPr/>
+                    <w:t>${k-uye-2-unvan}</w:t>
+                  </w:r>
+                </w:p>
+              </w:tc>
+            </w:tr>
+            <w:tr>
+              <w:trPr/>
+              <w:tc>
+                <w:tcPr>
+                  <w:tcW w:w="3250" w:type="dxa"/>
+                  <w:tcBorders/>
+                  <w:shd w:fill="auto" w:val="clear"/>
+                </w:tcPr>
+                <w:p>
+                  <w:pPr>
+                    <w:pStyle w:val="Tabloerii"/>
+                    <w:spacing w:before="0" w:after="200"/>
+                    <w:jc w:val="center"/>
+                    <w:rPr/>
+                  </w:pPr>
+                  <w:r>
+                    <w:rPr/>
+                    <w:t>İmza</w:t>
+                  </w:r>
+                </w:p>
+              </w:tc>
+            </w:tr>
+          </w:tbl>
+          <w:p>
+            <w:pPr>
+              <w:pStyle w:val="Tabloerii"/>
+              <w:spacing w:before="0" w:after="200"/>
+              <w:rPr/>
+            </w:pPr>
+            <w:r>
+              <w:rPr/>
+            </w:r>
+          </w:p>
+        </w:tc>
+      </w:tr>
+    </w:tbl>
+    <w:p>
+      <w:pPr>
+        <w:pStyle w:val="LOnormal"/>
+        <w:spacing w:lineRule="auto" w:line="259" w:before="0" w:after="160"/>
+        <w:ind w:left="0" w:right="0" w:hanging="0"/>
+        <w:jc w:val="left"/>
+        <w:rPr>
+          <w:rFonts w:ascii="Times New Roman" w:hAnsi="Times New Roman" w:eastAsia="Calibri" w:cs="Times New Roman"/>
+          <w:b/>
+          <w:b/>
+          <w:color w:val="000000"/>
+          <w:position w:val="0"/>
+          <w:sz w:val="24"/>
+          <w:sz w:val="24"/>
+          <w:szCs w:val="24"/>
+          <w:vertAlign w:val="baseline"/>
+        </w:rPr>
+      </w:pPr>
+      <w:r>
+        <w:rPr>
+          <w:rFonts w:eastAsia="Calibri" w:cs="Times New Roman" w:ascii="Times New Roman" w:hAnsi="Times New Roman"/>
+          <w:b/>
+          <w:color w:val="000000"/>
+          <w:position w:val="0"/>
+          <w:sz w:val="24"/>
+          <w:sz w:val="24"/>
+          <w:szCs w:val="24"/>
+          <w:vertAlign w:val="baseline"/>
+        </w:rPr>
+      </w:r>
+    </w:p>
+    <w:p>
+      <w:pPr>
+        <w:pStyle w:val="LOnormal"/>
+        <w:spacing w:lineRule="auto" w:line="240" w:before="0" w:after="0"/>
+        <w:ind w:left="0" w:right="0" w:hanging="0"/>
+        <w:jc w:val="left"/>
+        <w:rPr>
+          <w:rFonts w:ascii="Times New Roman" w:hAnsi="Times New Roman" w:eastAsia="Calibri" w:cs="Times New Roman"/>
+          <w:b/>
+          <w:b/>
+          <w:color w:val="000000"/>
+          <w:position w:val="0"/>
+          <w:sz w:val="24"/>
+          <w:sz w:val="24"/>
+          <w:szCs w:val="24"/>
+          <w:vertAlign w:val="baseline"/>
+        </w:rPr>
+      </w:pPr>
+      <w:r>
+        <w:rPr>
+          <w:rFonts w:eastAsia="Calibri" w:cs="Times New Roman" w:ascii="Times New Roman" w:hAnsi="Times New Roman"/>
+          <w:b/>
+          <w:color w:val="000000"/>
+          <w:position w:val="0"/>
+          <w:sz w:val="24"/>
+          <w:sz w:val="24"/>
+          <w:szCs w:val="24"/>
+          <w:vertAlign w:val="baseline"/>
+        </w:rPr>
+      </w:r>
+    </w:p>
+    <w:p>
+      <w:pPr>
+        <w:pStyle w:val="LOnormal"/>
+        <w:spacing w:lineRule="auto" w:line="240" w:before="0" w:after="0"/>
+        <w:ind w:left="0" w:right="0" w:hanging="0"/>
+        <w:jc w:val="left"/>
+        <w:rPr>
+          <w:rFonts w:ascii="Times New Roman" w:hAnsi="Times New Roman" w:eastAsia="Calibri" w:cs="Times New Roman"/>
+          <w:b/>
+          <w:b/>
+          <w:color w:val="000000"/>
+          <w:position w:val="0"/>
+          <w:sz w:val="24"/>
+          <w:sz w:val="24"/>
+          <w:szCs w:val="24"/>
+          <w:vertAlign w:val="baseline"/>
+        </w:rPr>
+      </w:pPr>
+      <w:r>
+        <w:rPr>
+          <w:rFonts w:eastAsia="Calibri" w:cs="Times New Roman" w:ascii="Times New Roman" w:hAnsi="Times New Roman"/>
+          <w:b/>
+          <w:color w:val="000000"/>
+          <w:position w:val="0"/>
+          <w:sz w:val="24"/>
+          <w:sz w:val="24"/>
+          <w:szCs w:val="24"/>
+          <w:vertAlign w:val="baseline"/>
+        </w:rPr>
+      </w:r>
+    </w:p>
+    <w:p>
+      <w:pPr>
+        <w:pStyle w:val="LOnormal"/>
+        <w:spacing w:lineRule="auto" w:line="240" w:before="0" w:after="0"/>
+        <w:ind w:left="0" w:right="0" w:hanging="0"/>
+        <w:jc w:val="left"/>
+        <w:rPr>
+          <w:rFonts w:ascii="Times New Roman" w:hAnsi="Times New Roman" w:eastAsia="Calibri" w:cs="Times New Roman"/>
+          <w:b/>
+          <w:b/>
+          <w:color w:val="000000"/>
+          <w:position w:val="0"/>
+          <w:sz w:val="24"/>
+          <w:sz w:val="24"/>
+          <w:szCs w:val="24"/>
+          <w:vertAlign w:val="baseline"/>
+        </w:rPr>
+      </w:pPr>
+      <w:r>
+        <w:rPr>
+          <w:rFonts w:eastAsia="Calibri" w:cs="Times New Roman" w:ascii="Times New Roman" w:hAnsi="Times New Roman"/>
+          <w:b/>
+          <w:color w:val="000000"/>
+          <w:position w:val="0"/>
+          <w:sz w:val="24"/>
+          <w:sz w:val="24"/>
+          <w:szCs w:val="24"/>
+          <w:vertAlign w:val="baseline"/>
+        </w:rPr>
+      </w:r>
+    </w:p>
+    <w:p>
+      <w:pPr>
+        <w:pStyle w:val="LOnormal"/>
+        <w:spacing w:lineRule="auto" w:line="240" w:before="0" w:after="0"/>
+        <w:ind w:left="0" w:right="0" w:hanging="0"/>
+        <w:jc w:val="left"/>
+        <w:rPr>
+          <w:rFonts w:ascii="Times New Roman" w:hAnsi="Times New Roman" w:eastAsia="Calibri" w:cs="Times New Roman"/>
+          <w:b/>
+          <w:b/>
+          <w:color w:val="000000"/>
+          <w:position w:val="0"/>
+          <w:sz w:val="24"/>
+          <w:sz w:val="24"/>
+          <w:szCs w:val="24"/>
+          <w:vertAlign w:val="baseline"/>
+        </w:rPr>
+      </w:pPr>
+      <w:r>
+        <w:rPr>
+          <w:rFonts w:eastAsia="Calibri" w:cs="Times New Roman" w:ascii="Times New Roman" w:hAnsi="Times New Roman"/>
+          <w:b/>
+          <w:color w:val="000000"/>
+          <w:position w:val="0"/>
+          <w:sz w:val="24"/>
+          <w:sz w:val="24"/>
+          <w:szCs w:val="24"/>
+          <w:vertAlign w:val="baseline"/>
+        </w:rPr>
+      </w:r>
+    </w:p>
+    <w:p>
+      <w:pPr>
+        <w:pStyle w:val="LOnormal"/>
+        <w:spacing w:lineRule="auto" w:line="240" w:before="0" w:after="0"/>
+        <w:ind w:left="0" w:right="0" w:hanging="0"/>
+        <w:jc w:val="left"/>
+        <w:rPr>
+          <w:rFonts w:ascii="Times New Roman" w:hAnsi="Times New Roman" w:eastAsia="Calibri" w:cs="Times New Roman"/>
+          <w:b/>
+          <w:b/>
+          <w:color w:val="000000"/>
+          <w:position w:val="0"/>
+          <w:sz w:val="24"/>
+          <w:sz w:val="24"/>
+          <w:szCs w:val="24"/>
+          <w:vertAlign w:val="baseline"/>
+        </w:rPr>
+      </w:pPr>
+      <w:r>
+        <w:rPr>
+          <w:rFonts w:eastAsia="Calibri" w:cs="Times New Roman" w:ascii="Times New Roman" w:hAnsi="Times New Roman"/>
+          <w:b/>
+          <w:color w:val="000000"/>
+          <w:position w:val="0"/>
+          <w:sz w:val="24"/>
+          <w:sz w:val="24"/>
+          <w:szCs w:val="24"/>
+          <w:vertAlign w:val="baseline"/>
+        </w:rPr>
+      </w:r>
+    </w:p>
+    <w:p>
+      <w:pPr>
+        <w:pStyle w:val="LOnormal"/>
+        <w:spacing w:lineRule="auto" w:line="259" w:before="0" w:after="160"/>
+        <w:ind w:left="708" w:right="0" w:hanging="0"/>
+        <w:jc w:val="center"/>
+        <w:rPr/>
+      </w:pPr>
+      <w:r>
+        <w:rPr>
+          <w:rFonts w:eastAsia="Calibri" w:cs="Calibri"/>
+          <w:b/>
+          <w:color w:val="000000"/>
+          <w:position w:val="0"/>
+          <w:sz w:val="32"/>
+          <w:sz w:val="32"/>
+          <w:szCs w:val="32"/>
+          <w:shd w:fill="auto" w:val="clear"/>
+          <w:vertAlign w:val="baseline"/>
+        </w:rPr>
+        <w:t xml:space="preserve"> </w:t>
+      </w:r>
+      <w:r>
+        <w:rPr>
+          <w:rFonts w:eastAsia="Calibri" w:cs="Calibri"/>
+          <w:b/>
+          <w:color w:val="000000"/>
+          <w:position w:val="0"/>
+          <w:sz w:val="32"/>
+          <w:sz w:val="32"/>
+          <w:szCs w:val="32"/>
+          <w:shd w:fill="auto" w:val="clear"/>
+          <w:vertAlign w:val="baseline"/>
+        </w:rPr>
+        <w:t xml:space="preserve">ADANA İL SAĞLIK MÜDÜRLÜĞÜ </w:t>
+      </w:r>
+    </w:p>
+    <w:p>
+      <w:pPr>
+        <w:pStyle w:val="LOnormal"/>
+        <w:spacing w:lineRule="auto" w:line="259" w:before="0" w:after="160"/>
+        <w:ind w:left="708" w:right="0" w:hanging="0"/>
+        <w:jc w:val="center"/>
+        <w:rPr/>
+      </w:pPr>
+      <w:r>
+        <w:rPr>
+          <w:rFonts w:eastAsia="Calibri" w:cs="Calibri"/>
+          <w:b/>
+          <w:color w:val="000000"/>
+          <w:position w:val="0"/>
+          <w:sz w:val="32"/>
+          <w:sz w:val="32"/>
+          <w:szCs w:val="32"/>
+          <w:shd w:fill="auto" w:val="clear"/>
+          <w:vertAlign w:val="baseline"/>
+        </w:rPr>
+        <w:t>AİLE HEKİMLİĞİ YERLEŞTİRMESİ DURUM TESPİT TUTANAĞI</w:t>
+      </w:r>
+    </w:p>
+    <w:p>
+      <w:pPr>
+        <w:pStyle w:val="LOnormal"/>
+        <w:spacing w:lineRule="auto" w:line="259" w:before="0" w:after="160"/>
+        <w:ind w:left="708" w:right="0" w:hanging="0"/>
+        <w:jc w:val="left"/>
+        <w:rPr>
+          <w:rFonts w:ascii="Calibri" w:hAnsi="Calibri" w:eastAsia="Calibri" w:cs="Calibri"/>
+          <w:color w:val="000000"/>
+          <w:position w:val="0"/>
+          <w:sz w:val="20"/>
+          <w:sz w:val="20"/>
+          <w:szCs w:val="20"/>
+          <w:vertAlign w:val="baseline"/>
+        </w:rPr>
+      </w:pPr>
+      <w:r>
+        <w:rPr>
+          <w:rFonts w:eastAsia="Calibri" w:cs="Calibri"/>
+          <w:color w:val="000000"/>
+          <w:position w:val="0"/>
+          <w:sz w:val="20"/>
+          <w:sz w:val="20"/>
+          <w:szCs w:val="20"/>
+          <w:vertAlign w:val="baseline"/>
+        </w:rPr>
+      </w:r>
+    </w:p>
+    <w:p>
+      <w:pPr>
+        <w:pStyle w:val="LOnormal"/>
+        <w:spacing w:lineRule="auto" w:line="259" w:before="0" w:after="160"/>
+        <w:ind w:left="708" w:right="0" w:hanging="0"/>
+        <w:jc w:val="left"/>
+        <w:rPr>
+          <w:rFonts w:ascii="Calibri" w:hAnsi="Calibri" w:eastAsia="Calibri" w:cs="Calibri"/>
+          <w:color w:val="000000"/>
+          <w:position w:val="0"/>
+          <w:sz w:val="20"/>
+          <w:sz w:val="20"/>
+          <w:szCs w:val="20"/>
+          <w:vertAlign w:val="baseline"/>
+        </w:rPr>
+      </w:pPr>
+      <w:r>
+        <w:rPr>
+          <w:rFonts w:eastAsia="Calibri" w:cs="Calibri"/>
+          <w:color w:val="000000"/>
+          <w:position w:val="0"/>
+          <w:sz w:val="20"/>
+          <w:sz w:val="20"/>
+          <w:szCs w:val="20"/>
+          <w:vertAlign w:val="baseline"/>
+        </w:rPr>
+      </w:r>
+    </w:p>
+    <w:tbl>
+      <w:tblPr>
+        <w:tblStyle w:val="Table2"/>
+        <w:tblW w:w="9285" w:type="dxa"/>
+        <w:jc w:val="left"/>
+        <w:tblInd w:w="-108" w:type="dxa"/>
+        <w:tblCellMar>
+          <w:top w:w="0" w:type="dxa"/>
+          <w:left w:w="108" w:type="dxa"/>
+          <w:bottom w:w="0" w:type="dxa"/>
+          <w:right w:w="108" w:type="dxa"/>
+        </w:tblCellMar>
+        <w:tblLook w:val="0000"/>
+      </w:tblPr>
+      <w:tblGrid>
+        <w:gridCol w:w="4830"/>
+        <w:gridCol w:w="4454"/>
+      </w:tblGrid>
+      <w:tr>
+        <w:trPr>
+          <w:trHeight w:val="240" w:hRule="atLeast"/>
+        </w:trPr>
+        <w:tc>
+          <w:tcPr>
+            <w:tcW w:w="4830" w:type="dxa"/>
+            <w:tcBorders/>
+            <w:shd w:fill="FFFFFF" w:val="clear"/>
+          </w:tcPr>
+          <w:p>
+            <w:pPr>
+              <w:pStyle w:val="LOnormal"/>
+              <w:spacing w:lineRule="auto" w:line="240" w:before="0" w:after="0"/>
+              <w:ind w:left="0" w:right="0" w:hanging="0"/>
+              <w:jc w:val="center"/>
+              <w:rPr>
+                <w:rFonts w:ascii="Calibri" w:hAnsi="Calibri" w:eastAsia="Calibri" w:cs="Calibri"/>
+                <w:color w:val="000000"/>
+                <w:position w:val="0"/>
+                <w:sz w:val="22"/>
+                <w:sz w:val="22"/>
+                <w:szCs w:val="22"/>
+                <w:vertAlign w:val="baseline"/>
+              </w:rPr>
+            </w:pPr>
+            <w:r>
+              <w:rPr>
+                <w:rFonts w:eastAsia="Calibri" w:cs="Calibri"/>
+                <w:color w:val="000000"/>
+                <w:position w:val="0"/>
+                <w:sz w:val="22"/>
+                <w:sz w:val="22"/>
+                <w:szCs w:val="22"/>
+                <w:vertAlign w:val="baseline"/>
+              </w:rPr>
+            </w:r>
+          </w:p>
+        </w:tc>
+        <w:tc>
+          <w:tcPr>
+            <w:tcW w:w="4454" w:type="dxa"/>
+            <w:tcBorders/>
+            <w:shd w:fill="FFFFFF" w:val="clear"/>
+          </w:tcPr>
+          <w:p>
+            <w:pPr>
+              <w:pStyle w:val="LOnormal"/>
+              <w:spacing w:lineRule="auto" w:line="240" w:before="0" w:after="0"/>
+              <w:ind w:left="0" w:right="0" w:hanging="0"/>
+              <w:jc w:val="center"/>
+              <w:rPr>
+                <w:rFonts w:ascii="Calibri" w:hAnsi="Calibri" w:eastAsia="Calibri" w:cs="Calibri"/>
+                <w:color w:val="000000"/>
+                <w:position w:val="0"/>
+                <w:sz w:val="22"/>
+                <w:sz w:val="22"/>
+                <w:szCs w:val="22"/>
+                <w:vertAlign w:val="baseline"/>
+              </w:rPr>
+            </w:pPr>
+            <w:r>
+              <w:rPr>
+                <w:rFonts w:eastAsia="Calibri" w:cs="Calibri"/>
+                <w:color w:val="000000"/>
+                <w:position w:val="0"/>
+                <w:sz w:val="22"/>
+                <w:sz w:val="22"/>
+                <w:szCs w:val="22"/>
+                <w:vertAlign w:val="baseline"/>
+              </w:rPr>
+            </w:r>
+          </w:p>
+        </w:tc>
+      </w:tr>
+      <w:tr>
+        <w:trPr>
+          <w:trHeight w:val="280" w:hRule="atLeast"/>
+        </w:trPr>
+        <w:tc>
+          <w:tcPr>
+            <w:tcW w:w="4830" w:type="dxa"/>
+            <w:tcBorders/>
+            <w:shd w:fill="FFFFFF" w:val="clear"/>
+          </w:tcPr>
+          <w:p>
+            <w:pPr>
+              <w:pStyle w:val="LOnormal"/>
+              <w:spacing w:lineRule="auto" w:line="259" w:before="0" w:after="160"/>
+              <w:ind w:left="0" w:right="0" w:hanging="0"/>
+              <w:jc w:val="left"/>
+              <w:rPr/>
+            </w:pPr>
+            <w:r>
+              <w:rPr>
+                <w:rFonts w:eastAsia="Calibri" w:cs="Calibri"/>
+                <w:color w:val="000000"/>
+                <w:position w:val="0"/>
+                <w:sz w:val="20"/>
+                <w:sz w:val="20"/>
+                <w:szCs w:val="20"/>
+                <w:shd w:fill="auto" w:val="clear"/>
+                <w:vertAlign w:val="baseline"/>
+              </w:rPr>
+              <w:t xml:space="preserve">Hekim Tc No/ Sicil No:  ${dr-tc}                                                                           </w:t>
+            </w:r>
+          </w:p>
+          <w:p>
+            <w:pPr>
+              <w:pStyle w:val="LOnormal"/>
+              <w:spacing w:lineRule="auto" w:line="240" w:before="0" w:after="0"/>
+              <w:ind w:left="0" w:right="0" w:hanging="0"/>
+              <w:jc w:val="both"/>
+              <w:rPr/>
+            </w:pPr>
+            <w:r>
+              <w:rPr>
+                <w:rFonts w:eastAsia="Calibri" w:cs="Calibri"/>
+                <w:color w:val="000000"/>
+                <w:position w:val="0"/>
+                <w:sz w:val="20"/>
+                <w:sz w:val="20"/>
+                <w:szCs w:val="20"/>
+                <w:shd w:fill="auto" w:val="clear"/>
+                <w:vertAlign w:val="baseline"/>
+              </w:rPr>
+              <w:t>Hekimin Adı Soyadı    :   ${dr-isim}</w:t>
+            </w:r>
+          </w:p>
+          <w:p>
+            <w:pPr>
+              <w:pStyle w:val="LOnormal"/>
+              <w:spacing w:lineRule="auto" w:line="240" w:before="0" w:after="0"/>
+              <w:ind w:left="0" w:right="0" w:hanging="0"/>
+              <w:jc w:val="both"/>
+              <w:rPr>
+                <w:rFonts w:ascii="Calibri" w:hAnsi="Calibri" w:eastAsia="Calibri" w:cs="Calibri"/>
+                <w:color w:val="000000"/>
+                <w:position w:val="0"/>
+                <w:sz w:val="24"/>
+                <w:sz w:val="24"/>
+                <w:szCs w:val="24"/>
+                <w:vertAlign w:val="baseline"/>
+              </w:rPr>
+            </w:pPr>
+            <w:r>
+              <w:rPr>
+                <w:rFonts w:eastAsia="Calibri" w:cs="Calibri"/>
+                <w:color w:val="000000"/>
+                <w:position w:val="0"/>
+                <w:sz w:val="24"/>
+                <w:sz w:val="24"/>
+                <w:szCs w:val="24"/>
+                <w:vertAlign w:val="baseline"/>
+              </w:rPr>
+            </w:r>
+          </w:p>
+          <w:p>
+            <w:pPr>
+              <w:pStyle w:val="LOnormal"/>
+              <w:spacing w:lineRule="auto" w:line="240" w:before="0" w:after="0"/>
+              <w:ind w:left="0" w:right="0" w:hanging="0"/>
+              <w:jc w:val="both"/>
+              <w:rPr/>
+            </w:pPr>
+            <w:r>
+              <w:rPr>
+                <w:rFonts w:eastAsia="Calibri" w:cs="Calibri"/>
+                <w:color w:val="000000"/>
+                <w:position w:val="0"/>
+                <w:sz w:val="20"/>
+                <w:sz w:val="20"/>
+                <w:szCs w:val="20"/>
+                <w:shd w:fill="auto" w:val="clear"/>
+                <w:vertAlign w:val="baseline"/>
+              </w:rPr>
+              <w:t xml:space="preserve">Hekim Branşı               :   ${dr-brans}   </w:t>
+            </w:r>
+          </w:p>
+          <w:p>
+            <w:pPr>
+              <w:pStyle w:val="LOnormal"/>
+              <w:spacing w:lineRule="auto" w:line="240" w:before="0" w:after="0"/>
+              <w:ind w:left="0" w:right="0" w:hanging="0"/>
+              <w:jc w:val="both"/>
+              <w:rPr/>
+            </w:pPr>
+            <w:r>
+              <w:rPr>
+                <w:rFonts w:eastAsia="Calibri" w:cs="Calibri"/>
+                <w:color w:val="000000"/>
+                <w:position w:val="0"/>
+                <w:sz w:val="20"/>
+                <w:sz w:val="20"/>
+                <w:szCs w:val="20"/>
+                <w:shd w:fill="auto" w:val="clear"/>
+                <w:vertAlign w:val="baseline"/>
+              </w:rPr>
+              <w:t xml:space="preserve">                                                                 </w:t>
+            </w:r>
+          </w:p>
+          <w:p>
+            <w:pPr>
+              <w:pStyle w:val="LOnormal"/>
+              <w:spacing w:lineRule="auto" w:line="259" w:before="0" w:after="160"/>
+              <w:ind w:left="0" w:right="0" w:hanging="0"/>
+              <w:jc w:val="left"/>
+              <w:rPr/>
+            </w:pPr>
+            <w:r>
+              <w:rPr>
+                <w:rFonts w:eastAsia="Calibri" w:cs="Calibri"/>
+                <w:color w:val="000000"/>
+                <w:position w:val="0"/>
+                <w:sz w:val="20"/>
+                <w:sz w:val="20"/>
+                <w:szCs w:val="20"/>
+                <w:shd w:fill="auto" w:val="clear"/>
+                <w:vertAlign w:val="baseline"/>
+              </w:rPr>
+              <w:t>Hizmet Puanı               :   ${dr-puan}</w:t>
+            </w:r>
+          </w:p>
+        </w:tc>
+        <w:tc>
+          <w:tcPr>
+            <w:tcW w:w="4454" w:type="dxa"/>
+            <w:tcBorders/>
+            <w:shd w:fill="FFFFFF" w:val="clear"/>
+          </w:tcPr>
+          <w:p>
+            <w:pPr>
+              <w:pStyle w:val="LOnormal"/>
+              <w:spacing w:lineRule="auto" w:line="259" w:before="0" w:after="160"/>
+              <w:ind w:left="0" w:right="0" w:hanging="0"/>
+              <w:jc w:val="left"/>
+              <w:rPr/>
+            </w:pPr>
+            <w:r>
+              <w:rPr>
+                <w:rFonts w:eastAsia="Calibri" w:cs="Calibri"/>
+                <w:color w:val="000000"/>
+                <w:position w:val="0"/>
+                <w:sz w:val="20"/>
+                <w:sz w:val="20"/>
+                <w:szCs w:val="20"/>
+                <w:shd w:fill="auto" w:val="clear"/>
+                <w:vertAlign w:val="baseline"/>
+              </w:rPr>
+              <w:t>İşlem Referans No :  ${op-no}</w:t>
+            </w:r>
+          </w:p>
+          <w:p>
+            <w:pPr>
+              <w:pStyle w:val="LOnormal"/>
+              <w:spacing w:lineRule="auto" w:line="259" w:before="0" w:after="160"/>
+              <w:ind w:left="0" w:right="0" w:hanging="0"/>
+              <w:jc w:val="left"/>
+              <w:rPr/>
+            </w:pPr>
+            <w:r>
+              <w:rPr>
+                <w:rFonts w:eastAsia="Calibri" w:cs="Calibri"/>
+                <w:color w:val="000000"/>
+                <w:position w:val="0"/>
+                <w:sz w:val="20"/>
+                <w:sz w:val="20"/>
+                <w:szCs w:val="20"/>
+                <w:shd w:fill="auto" w:val="clear"/>
+                <w:vertAlign w:val="baseline"/>
+              </w:rPr>
+              <w:t>Hekim Sıra No                      :  ${dr-no}</w:t>
+            </w:r>
+          </w:p>
+          <w:p>
+            <w:pPr>
+              <w:pStyle w:val="LOnormal"/>
+              <w:spacing w:lineRule="auto" w:line="259" w:before="0" w:after="160"/>
+              <w:ind w:left="0" w:right="0" w:hanging="0"/>
+              <w:jc w:val="left"/>
+              <w:rPr/>
+            </w:pPr>
+            <w:r>
+              <w:rPr>
+                <w:rFonts w:eastAsia="Calibri" w:cs="Calibri"/>
+                <w:color w:val="000000"/>
+                <w:position w:val="0"/>
+                <w:sz w:val="20"/>
+                <w:sz w:val="20"/>
+                <w:szCs w:val="20"/>
+                <w:shd w:fill="auto" w:val="clear"/>
+                <w:vertAlign w:val="baseline"/>
+              </w:rPr>
+              <w:t>Hekimin Yerleştirildiği Yer:  ${dr-adres}</w:t>
+            </w:r>
+          </w:p>
+          <w:p>
+            <w:pPr>
+              <w:pStyle w:val="LOnormal"/>
+              <w:spacing w:lineRule="auto" w:line="259" w:before="0" w:after="160"/>
+              <w:ind w:left="0" w:right="0" w:hanging="0"/>
+              <w:jc w:val="left"/>
+              <w:rPr>
+                <w:rFonts w:ascii="Calibri" w:hAnsi="Calibri" w:eastAsia="Calibri" w:cs="Calibri"/>
+                <w:color w:val="000000"/>
+                <w:position w:val="0"/>
+                <w:sz w:val="20"/>
+                <w:sz w:val="20"/>
+                <w:szCs w:val="20"/>
+                <w:vertAlign w:val="baseline"/>
+              </w:rPr>
+            </w:pPr>
+            <w:r>
+              <w:rPr>
+                <w:rFonts w:eastAsia="Calibri" w:cs="Calibri"/>
+                <w:color w:val="000000"/>
+                <w:position w:val="0"/>
+                <w:sz w:val="20"/>
+                <w:sz w:val="20"/>
+                <w:szCs w:val="20"/>
+                <w:vertAlign w:val="baseline"/>
+              </w:rPr>
+            </w:r>
+          </w:p>
+          <w:p>
+            <w:pPr>
+              <w:pStyle w:val="LOnormal"/>
+              <w:spacing w:lineRule="auto" w:line="259" w:before="0" w:after="160"/>
+              <w:ind w:left="0" w:right="0" w:hanging="0"/>
+              <w:jc w:val="left"/>
+              <w:rPr>
+                <w:rFonts w:ascii="Calibri" w:hAnsi="Calibri" w:eastAsia="Calibri" w:cs="Calibri"/>
+                <w:color w:val="000000"/>
+                <w:position w:val="0"/>
+                <w:sz w:val="20"/>
+                <w:sz w:val="20"/>
+                <w:szCs w:val="20"/>
+                <w:vertAlign w:val="baseline"/>
+              </w:rPr>
+            </w:pPr>
+            <w:r>
+              <w:rPr>
+                <w:rFonts w:eastAsia="Calibri" w:cs="Calibri"/>
+                <w:color w:val="000000"/>
+                <w:position w:val="0"/>
+                <w:sz w:val="20"/>
+                <w:sz w:val="20"/>
+                <w:szCs w:val="20"/>
+                <w:vertAlign w:val="baseline"/>
+              </w:rPr>
+            </w:r>
+          </w:p>
+          <w:p>
+            <w:pPr>
+              <w:pStyle w:val="LOnormal"/>
+              <w:spacing w:lineRule="auto" w:line="240" w:before="0" w:after="0"/>
+              <w:ind w:left="0" w:right="0" w:hanging="0"/>
+              <w:jc w:val="left"/>
+              <w:rPr/>
+            </w:pPr>
+            <w:r>
+              <w:rPr>
+                <w:rFonts w:eastAsia="Calibri" w:cs="Calibri"/>
+                <w:color w:val="000000"/>
+                <w:position w:val="0"/>
+                <w:sz w:val="24"/>
+                <w:sz w:val="24"/>
+                <w:szCs w:val="24"/>
+                <w:shd w:fill="auto" w:val="clear"/>
+                <w:vertAlign w:val="baseline"/>
+              </w:rPr>
+              <w:t xml:space="preserve">          </w:t>
+            </w:r>
+          </w:p>
+          <w:p>
+            <w:pPr>
+              <w:pStyle w:val="LOnormal"/>
+              <w:spacing w:lineRule="auto" w:line="240" w:before="0" w:after="0"/>
+              <w:ind w:left="0" w:right="0" w:hanging="0"/>
+              <w:jc w:val="left"/>
+              <w:rPr/>
+            </w:pPr>
+            <w:r>
+              <w:rPr>
+                <w:rFonts w:eastAsia="Calibri" w:cs="Calibri"/>
+                <w:color w:val="000000"/>
+                <w:position w:val="0"/>
+                <w:sz w:val="24"/>
+                <w:sz w:val="24"/>
+                <w:szCs w:val="24"/>
+                <w:shd w:fill="auto" w:val="clear"/>
+                <w:vertAlign w:val="baseline"/>
+              </w:rPr>
+              <w:t xml:space="preserve">            </w:t>
+            </w:r>
+          </w:p>
+          <w:p>
+            <w:pPr>
+              <w:pStyle w:val="LOnormal"/>
+              <w:spacing w:lineRule="auto" w:line="240" w:before="0" w:after="0"/>
+              <w:ind w:left="0" w:right="0" w:hanging="0"/>
+              <w:jc w:val="left"/>
+              <w:rPr>
+                <w:rFonts w:ascii="Calibri" w:hAnsi="Calibri" w:eastAsia="Calibri" w:cs="Calibri"/>
+                <w:color w:val="000000"/>
+                <w:position w:val="0"/>
+                <w:sz w:val="22"/>
+                <w:sz w:val="22"/>
+                <w:vertAlign w:val="baseline"/>
+              </w:rPr>
+            </w:pPr>
+            <w:r>
+              <w:rPr>
+                <w:rFonts w:eastAsia="Calibri" w:cs="Calibri"/>
+                <w:color w:val="000000"/>
+                <w:position w:val="0"/>
+                <w:sz w:val="22"/>
+                <w:sz w:val="22"/>
+                <w:vertAlign w:val="baseline"/>
+              </w:rPr>
+            </w:r>
+          </w:p>
+        </w:tc>
+      </w:tr>
+      <w:tr>
+        <w:trPr>
+          <w:trHeight w:val="280" w:hRule="atLeast"/>
+        </w:trPr>
+        <w:tc>
+          <w:tcPr>
+            <w:tcW w:w="4830" w:type="dxa"/>
+            <w:tcBorders/>
+            <w:shd w:fill="FFFFFF" w:val="clear"/>
+          </w:tcPr>
+          <w:p>
+            <w:pPr>
+              <w:pStyle w:val="LOnormal"/>
+              <w:spacing w:lineRule="auto" w:line="240" w:before="0" w:after="0"/>
+              <w:ind w:left="0" w:right="0" w:hanging="0"/>
+              <w:jc w:val="both"/>
+              <w:rPr>
+                <w:rFonts w:ascii="Calibri" w:hAnsi="Calibri" w:eastAsia="Calibri" w:cs="Calibri"/>
+                <w:color w:val="000000"/>
+                <w:position w:val="0"/>
+                <w:sz w:val="22"/>
+                <w:sz w:val="22"/>
+                <w:szCs w:val="22"/>
+                <w:vertAlign w:val="baseline"/>
+              </w:rPr>
+            </w:pPr>
+            <w:r>
+              <w:rPr>
+                <w:rFonts w:eastAsia="Calibri" w:cs="Calibri"/>
+                <w:color w:val="000000"/>
+                <w:position w:val="0"/>
+                <w:sz w:val="22"/>
+                <w:sz w:val="22"/>
+                <w:szCs w:val="22"/>
+                <w:vertAlign w:val="baseline"/>
+              </w:rPr>
+            </w:r>
+          </w:p>
+        </w:tc>
+        <w:tc>
+          <w:tcPr>
+            <w:tcW w:w="4454" w:type="dxa"/>
+            <w:tcBorders/>
+            <w:shd w:fill="FFFFFF" w:val="clear"/>
+          </w:tcPr>
+          <w:p>
+            <w:pPr>
+              <w:pStyle w:val="LOnormal"/>
+              <w:spacing w:lineRule="auto" w:line="240" w:before="0" w:after="0"/>
+              <w:ind w:left="0" w:right="0" w:hanging="0"/>
+              <w:jc w:val="center"/>
+              <w:rPr>
+                <w:rFonts w:ascii="Calibri" w:hAnsi="Calibri" w:eastAsia="Calibri" w:cs="Calibri"/>
+                <w:color w:val="000000"/>
+                <w:position w:val="0"/>
+                <w:sz w:val="22"/>
+                <w:sz w:val="22"/>
+                <w:szCs w:val="22"/>
+                <w:vertAlign w:val="baseline"/>
+              </w:rPr>
+            </w:pPr>
+            <w:r>
+              <w:rPr>
+                <w:rFonts w:eastAsia="Calibri" w:cs="Calibri"/>
+                <w:color w:val="000000"/>
+                <w:position w:val="0"/>
+                <w:sz w:val="22"/>
+                <w:sz w:val="22"/>
+                <w:szCs w:val="22"/>
+                <w:vertAlign w:val="baseline"/>
+              </w:rPr>
+            </w:r>
+          </w:p>
+        </w:tc>
+      </w:tr>
+    </w:tbl>
+    <w:p>
+      <w:pPr>
+        <w:pStyle w:val="LOnormal"/>
+        <w:spacing w:lineRule="auto" w:line="259" w:before="0" w:after="160"/>
+        <w:ind w:left="0" w:right="0" w:hanging="0"/>
+        <w:jc w:val="left"/>
+        <w:rPr>
+          <w:rFonts w:ascii="Calibri" w:hAnsi="Calibri" w:eastAsia="Calibri" w:cs="Calibri"/>
+          <w:color w:val="000000"/>
+          <w:sz w:val="20"/>
+          <w:szCs w:val="20"/>
+        </w:rPr>
+      </w:pPr>
+      <w:r>
+        <w:rPr>
+          <w:rFonts w:eastAsia="Calibri" w:cs="Calibri"/>
+          <w:color w:val="000000"/>
+          <w:sz w:val="20"/>
+          <w:szCs w:val="20"/>
+        </w:rPr>
+      </w:r>
+    </w:p>
+    <w:tbl>
+      <w:tblPr>
+        <w:tblStyle w:val="Table3"/>
+        <w:tblW w:w="9240" w:type="dxa"/>
+        <w:jc w:val="left"/>
+        <w:tblInd w:w="-37" w:type="dxa"/>
+        <w:tblCellMar>
+          <w:top w:w="0" w:type="dxa"/>
+          <w:left w:w="108" w:type="dxa"/>
+          <w:bottom w:w="0" w:type="dxa"/>
+          <w:right w:w="108" w:type="dxa"/>
+        </w:tblCellMar>
+        <w:tblLook w:val="0000"/>
+      </w:tblPr>
+      <w:tblGrid>
+        <w:gridCol w:w="9240"/>
+      </w:tblGrid>
+      <w:tr>
+        <w:trPr>
+          <w:trHeight w:val="280" w:hRule="atLeast"/>
+        </w:trPr>
+        <w:tc>
+          <w:tcPr>
+            <w:tcW w:w="9240" w:type="dxa"/>
+            <w:tcBorders/>
+            <w:shd w:fill="FFFFFF" w:val="clear"/>
+          </w:tcPr>
+          <w:p>
+            <w:pPr>
+              <w:pStyle w:val="LOnormal"/>
+              <w:spacing w:lineRule="auto" w:line="240" w:before="0" w:after="0"/>
+              <w:ind w:left="0" w:right="0" w:hanging="0"/>
+              <w:jc w:val="both"/>
+              <w:rPr/>
+            </w:pPr>
+            <w:r>
+              <w:rPr>
+                <w:rFonts w:eastAsia="Calibri" w:cs="Calibri"/>
+                <w:color w:val="000000"/>
+                <w:position w:val="0"/>
+                <w:sz w:val="20"/>
+                <w:sz w:val="20"/>
+                <w:szCs w:val="20"/>
+                <w:shd w:fill="auto" w:val="clear"/>
+                <w:vertAlign w:val="baseline"/>
+              </w:rPr>
+              <w:t>Hekimin Yerleştirildiği Yer:  ${dr-adres}</w:t>
+            </w:r>
+          </w:p>
+          <w:p>
+            <w:pPr>
+              <w:pStyle w:val="LOnormal"/>
+              <w:spacing w:lineRule="auto" w:line="240" w:before="0" w:after="0"/>
+              <w:ind w:left="0" w:right="0" w:hanging="0"/>
+              <w:jc w:val="both"/>
+              <w:rPr>
+                <w:rFonts w:ascii="Calibri" w:hAnsi="Calibri" w:eastAsia="Calibri" w:cs="Calibri"/>
+                <w:color w:val="000000"/>
+                <w:position w:val="0"/>
+                <w:sz w:val="20"/>
+                <w:sz w:val="20"/>
+                <w:szCs w:val="20"/>
+                <w:vertAlign w:val="baseline"/>
+              </w:rPr>
+            </w:pPr>
+            <w:r>
+              <w:rPr>
+                <w:rFonts w:eastAsia="Calibri" w:cs="Calibri"/>
+                <w:color w:val="000000"/>
+                <w:position w:val="0"/>
+                <w:sz w:val="20"/>
+                <w:sz w:val="20"/>
+                <w:szCs w:val="20"/>
+                <w:vertAlign w:val="baseline"/>
+              </w:rPr>
+            </w:r>
+          </w:p>
+          <w:p>
+            <w:pPr>
+              <w:pStyle w:val="LOnormal"/>
+              <w:spacing w:lineRule="auto" w:line="240" w:before="0" w:after="0"/>
+              <w:ind w:left="0" w:right="0" w:hanging="0"/>
+              <w:jc w:val="both"/>
+              <w:rPr/>
+            </w:pPr>
+            <w:r>
+              <w:rPr>
+                <w:rFonts w:eastAsia="Calibri" w:cs="Calibri"/>
+                <w:color w:val="000000"/>
+                <w:position w:val="0"/>
+                <w:sz w:val="20"/>
+                <w:sz w:val="20"/>
+                <w:szCs w:val="20"/>
+                <w:shd w:fill="auto" w:val="clear"/>
+                <w:vertAlign w:val="baseline"/>
+              </w:rPr>
+              <w:t xml:space="preserve">Hekimin Durumu                 :  ${dr-tercih} </w:t>
+            </w:r>
+          </w:p>
+          <w:p>
+            <w:pPr>
+              <w:pStyle w:val="LOnormal"/>
+              <w:spacing w:lineRule="auto" w:line="240" w:before="0" w:after="0"/>
+              <w:ind w:left="0" w:right="0" w:hanging="0"/>
+              <w:jc w:val="both"/>
+              <w:rPr/>
+            </w:pPr>
+            <w:r>
+              <w:rPr>
+                <w:rFonts w:eastAsia="Calibri" w:cs="Calibri"/>
+                <w:color w:val="000000"/>
+                <w:position w:val="0"/>
+                <w:sz w:val="22"/>
+                <w:sz w:val="22"/>
+                <w:szCs w:val="22"/>
+                <w:shd w:fill="auto" w:val="clear"/>
+                <w:vertAlign w:val="baseline"/>
+              </w:rPr>
+              <w:t xml:space="preserve"> </w:t>
+            </w:r>
+          </w:p>
+        </w:tc>
+      </w:tr>
+    </w:tbl>
+    <w:p>
+      <w:pPr>
+        <w:pStyle w:val="LOnormal"/>
+        <w:spacing w:lineRule="auto" w:line="259" w:before="0" w:after="160"/>
+        <w:ind w:right="0" w:hanging="0"/>
+        <w:jc w:val="left"/>
+        <w:rPr>
+          <w:rFonts w:ascii="Calibri" w:hAnsi="Calibri" w:eastAsia="Calibri" w:cs="Calibri"/>
+          <w:color w:val="000000"/>
+          <w:position w:val="0"/>
+          <w:sz w:val="20"/>
+          <w:sz w:val="20"/>
+          <w:szCs w:val="20"/>
+          <w:vertAlign w:val="baseline"/>
+        </w:rPr>
+      </w:pPr>
+      <w:r>
+        <w:rPr>
+          <w:rFonts w:eastAsia="Calibri" w:cs="Calibri"/>
+          <w:color w:val="000000"/>
+          <w:position w:val="0"/>
+          <w:sz w:val="20"/>
+          <w:sz w:val="20"/>
+          <w:szCs w:val="20"/>
+          <w:vertAlign w:val="baseline"/>
+        </w:rPr>
+      </w:r>
+    </w:p>
+    <w:tbl>
+      <w:tblPr>
+        <w:tblW w:w="9465" w:type="dxa"/>
+        <w:jc w:val="left"/>
+        <w:tblInd w:w="-67" w:type="dxa"/>
+        <w:tblCellMar>
+          <w:top w:w="55" w:type="dxa"/>
+          <w:left w:w="55" w:type="dxa"/>
+          <w:bottom w:w="55" w:type="dxa"/>
+          <w:right w:w="55" w:type="dxa"/>
+        </w:tblCellMar>
+      </w:tblPr>
+      <w:tblGrid>
+        <w:gridCol w:w="3089"/>
+        <w:gridCol w:w="3014"/>
+        <w:gridCol w:w="3362"/>
+      </w:tblGrid>
+      <w:tr>
+        <w:trPr>
+          <w:trHeight w:val="1980" w:hRule="atLeast"/>
+        </w:trPr>
+        <w:tc>
+          <w:tcPr>
+            <w:tcW w:w="3089" w:type="dxa"/>
+            <w:tcBorders/>
+            <w:shd w:fill="auto" w:val="clear"/>
+          </w:tcPr>
+          <w:p>
+            <w:pPr>
+              <w:pStyle w:val="Tabloerii"/>
+              <w:spacing w:before="0" w:after="200"/>
+              <w:rPr/>
+            </w:pPr>
+            <w:r>
+              <w:rPr/>
+            </w:r>
+          </w:p>
+        </w:tc>
+        <w:tc>
+          <w:tcPr>
+            <w:tcW w:w="3014" w:type="dxa"/>
+            <w:tcBorders/>
+            <w:shd w:fill="auto" w:val="clear"/>
+          </w:tcPr>
+          <w:p>
+            <w:pPr>
+              <w:pStyle w:val="Tabloerii"/>
+              <w:spacing w:before="0" w:after="200"/>
+              <w:rPr/>
+            </w:pPr>
+            <w:r>
+              <w:rPr/>
+            </w:r>
+          </w:p>
+        </w:tc>
+        <w:tc>
+          <w:tcPr>
+            <w:tcW w:w="3362" w:type="dxa"/>
+            <w:tcBorders/>
+            <w:shd w:fill="auto" w:val="clear"/>
+          </w:tcPr>
+          <w:tbl>
+            <w:tblPr>
+              <w:tblW w:w="3250" w:type="dxa"/>
+              <w:jc w:val="left"/>
+              <w:tblInd w:w="0" w:type="dxa"/>
+              <w:tblCellMar>
+                <w:top w:w="55" w:type="dxa"/>
+                <w:left w:w="55" w:type="dxa"/>
+                <w:bottom w:w="55" w:type="dxa"/>
+                <w:right w:w="55" w:type="dxa"/>
+              </w:tblCellMar>
+            </w:tblPr>
+            <w:tblGrid>
+              <w:gridCol w:w="3250"/>
+            </w:tblGrid>
+            <w:tr>
+              <w:trPr/>
+              <w:tc>
+                <w:tcPr>
+                  <w:tcW w:w="3250" w:type="dxa"/>
+                  <w:tcBorders/>
+                  <w:shd w:fill="auto" w:val="clear"/>
+                </w:tcPr>
+                <w:p>
+                  <w:pPr>
+                    <w:pStyle w:val="Tabloerii"/>
+                    <w:spacing w:before="0" w:after="200"/>
+                    <w:jc w:val="center"/>
+                    <w:rPr/>
+                  </w:pPr>
+                  <w:r>
+                    <w:rPr/>
+                    <w:t>Dr. Adı Soyadı</w:t>
+                  </w:r>
+                </w:p>
+              </w:tc>
+            </w:tr>
+            <w:tr>
+              <w:trPr/>
+              <w:tc>
+                <w:tcPr>
+                  <w:tcW w:w="3250" w:type="dxa"/>
+                  <w:tcBorders/>
+                  <w:shd w:fill="auto" w:val="clear"/>
+                </w:tcPr>
+                <w:p>
+                  <w:pPr>
+                    <w:pStyle w:val="Tabloerii"/>
+                    <w:spacing w:before="0" w:after="200"/>
+                    <w:jc w:val="center"/>
+                    <w:rPr/>
+                  </w:pPr>
+                  <w:r>
+                    <w:rPr/>
+                    <w:t>${dr-isim}</w:t>
+                  </w:r>
+                </w:p>
+              </w:tc>
+            </w:tr>
+            <w:tr>
+              <w:trPr/>
+              <w:tc>
+                <w:tcPr>
+                  <w:tcW w:w="3250" w:type="dxa"/>
+                  <w:tcBorders/>
+                  <w:shd w:fill="auto" w:val="clear"/>
+                </w:tcPr>
+                <w:p>
+                  <w:pPr>
+                    <w:pStyle w:val="Tabloerii"/>
+                    <w:spacing w:before="0" w:after="200"/>
+                    <w:jc w:val="center"/>
+                    <w:rPr/>
+                  </w:pPr>
+                  <w:r>
+                    <w:rPr/>
+                    <w:t>İmza</w:t>
+                  </w:r>
+                </w:p>
+              </w:tc>
+            </w:tr>
+          </w:tbl>
+          <w:p>
+            <w:pPr>
+              <w:pStyle w:val="Tabloerii"/>
+              <w:spacing w:before="0" w:after="200"/>
+              <w:rPr/>
+            </w:pPr>
+            <w:r>
+              <w:rPr/>
+            </w:r>
+          </w:p>
+        </w:tc>
+      </w:tr>
+      <w:tr>
+        <w:trPr>
+          <w:trHeight w:val="2445" w:hRule="atLeast"/>
+        </w:trPr>
+        <w:tc>
+          <w:tcPr>
+            <w:tcW w:w="3089" w:type="dxa"/>
+            <w:tcBorders/>
+            <w:shd w:fill="auto" w:val="clear"/>
+          </w:tcPr>
+          <w:tbl>
+            <w:tblPr>
+              <w:tblW w:w="2980" w:type="dxa"/>
+              <w:jc w:val="left"/>
+              <w:tblInd w:w="0" w:type="dxa"/>
+              <w:tblCellMar>
+                <w:top w:w="55" w:type="dxa"/>
+                <w:left w:w="55" w:type="dxa"/>
+                <w:bottom w:w="55" w:type="dxa"/>
+                <w:right w:w="55" w:type="dxa"/>
+              </w:tblCellMar>
+            </w:tblPr>
+            <w:tblGrid>
+              <w:gridCol w:w="2980"/>
+            </w:tblGrid>
+            <w:tr>
+              <w:trPr/>
+              <w:tc>
+                <w:tcPr>
+                  <w:tcW w:w="2980" w:type="dxa"/>
+                  <w:tcBorders/>
+                  <w:shd w:fill="auto" w:val="clear"/>
+                </w:tcPr>
+                <w:p>
+                  <w:pPr>
+                    <w:pStyle w:val="Tabloerii"/>
+                    <w:spacing w:before="0" w:after="200"/>
+                    <w:jc w:val="center"/>
+                    <w:rPr/>
+                  </w:pPr>
+                  <w:r>
+                    <w:rPr/>
+                    <w:t>Komisyon Başkanı</w:t>
+                  </w:r>
+                </w:p>
+              </w:tc>
+            </w:tr>
+            <w:tr>
+              <w:trPr/>
+              <w:tc>
+                <w:tcPr>
+                  <w:tcW w:w="2980" w:type="dxa"/>
+                  <w:tcBorders/>
+                  <w:shd w:fill="auto" w:val="clear"/>
+                </w:tcPr>
+                <w:p>
+                  <w:pPr>
+                    <w:pStyle w:val="Tabloerii"/>
+                    <w:spacing w:before="0" w:after="200"/>
+                    <w:jc w:val="center"/>
+                    <w:rPr/>
+                  </w:pPr>
+                  <w:r>
+                    <w:rPr/>
+                    <w:t>${k-baskan-ad}</w:t>
+                  </w:r>
+                </w:p>
+              </w:tc>
+            </w:tr>
+            <w:tr>
+              <w:trPr/>
+              <w:tc>
+                <w:tcPr>
+                  <w:tcW w:w="2980" w:type="dxa"/>
+                  <w:tcBorders/>
+                  <w:shd w:fill="auto" w:val="clear"/>
+                </w:tcPr>
+                <w:p>
+                  <w:pPr>
+                    <w:pStyle w:val="Tabloerii"/>
+                    <w:spacing w:before="0" w:after="200"/>
+                    <w:jc w:val="center"/>
+                    <w:rPr/>
+                  </w:pPr>
+                  <w:r>
+                    <w:rPr/>
+                    <w:t>${k-baskan-unvan}</w:t>
+                  </w:r>
+                </w:p>
+              </w:tc>
+            </w:tr>
+            <w:tr>
+              <w:trPr/>
+              <w:tc>
+                <w:tcPr>
+                  <w:tcW w:w="2980" w:type="dxa"/>
+                  <w:tcBorders/>
+                  <w:shd w:fill="auto" w:val="clear"/>
+                </w:tcPr>
+                <w:p>
+                  <w:pPr>
+                    <w:pStyle w:val="Tabloerii"/>
+                    <w:spacing w:before="0" w:after="200"/>
+                    <w:jc w:val="center"/>
+                    <w:rPr/>
+                  </w:pPr>
+                  <w:r>
+                    <w:rPr/>
+                    <w:t>İmza</w:t>
+                  </w:r>
+                </w:p>
+              </w:tc>
+            </w:tr>
+          </w:tbl>
+          <w:p>
+            <w:pPr>
+              <w:pStyle w:val="Tabloerii"/>
+              <w:spacing w:before="0" w:after="200"/>
+              <w:rPr/>
+            </w:pPr>
+            <w:r>
+              <w:rPr/>
+            </w:r>
+          </w:p>
+        </w:tc>
+        <w:tc>
+          <w:tcPr>
+            <w:tcW w:w="3014" w:type="dxa"/>
+            <w:tcBorders/>
+            <w:shd w:fill="auto" w:val="clear"/>
+          </w:tcPr>
+          <w:tbl>
+            <w:tblPr>
+              <w:tblW w:w="2905" w:type="dxa"/>
+              <w:jc w:val="left"/>
+              <w:tblInd w:w="0" w:type="dxa"/>
+              <w:tblCellMar>
+                <w:top w:w="55" w:type="dxa"/>
+                <w:left w:w="55" w:type="dxa"/>
+                <w:bottom w:w="55" w:type="dxa"/>
+                <w:right w:w="55" w:type="dxa"/>
+              </w:tblCellMar>
+            </w:tblPr>
+            <w:tblGrid>
+              <w:gridCol w:w="2905"/>
+            </w:tblGrid>
+            <w:tr>
+              <w:trPr/>
+              <w:tc>
+                <w:tcPr>
+                  <w:tcW w:w="2905" w:type="dxa"/>
+                  <w:tcBorders/>
+                  <w:shd w:fill="auto" w:val="clear"/>
+                </w:tcPr>
+                <w:p>
+                  <w:pPr>
+                    <w:pStyle w:val="Tabloerii"/>
+                    <w:spacing w:before="0" w:after="200"/>
+                    <w:jc w:val="center"/>
+                    <w:rPr/>
+                  </w:pPr>
+                  <w:r>
+                    <w:rPr/>
+                    <w:t>Komisyon Üyesi</w:t>
+                  </w:r>
+                </w:p>
+              </w:tc>
+            </w:tr>
+            <w:tr>
+              <w:trPr/>
+              <w:tc>
+                <w:tcPr>
+                  <w:tcW w:w="2905" w:type="dxa"/>
+                  <w:tcBorders/>
+                  <w:shd w:fill="auto" w:val="clear"/>
+                </w:tcPr>
+                <w:p>
+                  <w:pPr>
+                    <w:pStyle w:val="Tabloerii"/>
+                    <w:spacing w:before="0" w:after="200"/>
+                    <w:jc w:val="center"/>
+                    <w:rPr/>
+                  </w:pPr>
+                  <w:r>
+                    <w:rPr/>
+                    <w:t>${k-uye-1-ad}</w:t>
+                  </w:r>
+                </w:p>
+              </w:tc>
+            </w:tr>
+            <w:tr>
+              <w:trPr/>
+              <w:tc>
+                <w:tcPr>
+                  <w:tcW w:w="2905" w:type="dxa"/>
+                  <w:tcBorders/>
+                  <w:shd w:fill="auto" w:val="clear"/>
+                </w:tcPr>
+                <w:p>
+                  <w:pPr>
+                    <w:pStyle w:val="Tabloerii"/>
+                    <w:spacing w:before="0" w:after="200"/>
+                    <w:jc w:val="center"/>
+                    <w:rPr/>
+                  </w:pPr>
+                  <w:r>
+                    <w:rPr/>
+                    <w:t>${k-uye-1-unvan}</w:t>
+                  </w:r>
+                </w:p>
+              </w:tc>
+            </w:tr>
+            <w:tr>
+              <w:trPr/>
+              <w:tc>
+                <w:tcPr>
+                  <w:tcW w:w="2905" w:type="dxa"/>
+                  <w:tcBorders/>
+                  <w:shd w:fill="auto" w:val="clear"/>
+                </w:tcPr>
+                <w:p>
+                  <w:pPr>
+                    <w:pStyle w:val="Tabloerii"/>
+                    <w:spacing w:before="0" w:after="200"/>
+                    <w:jc w:val="center"/>
+                    <w:rPr/>
+                  </w:pPr>
+                  <w:r>
+                    <w:rPr/>
+                    <w:t>İmza</w:t>
+                  </w:r>
+                </w:p>
+              </w:tc>
+            </w:tr>
+          </w:tbl>
+          <w:p>
+            <w:pPr>
+              <w:pStyle w:val="Tabloerii"/>
+              <w:spacing w:before="0" w:after="200"/>
+              <w:rPr/>
+            </w:pPr>
+            <w:r>
+              <w:rPr/>
+            </w:r>
+          </w:p>
+        </w:tc>
+        <w:tc>
+          <w:tcPr>
+            <w:tcW w:w="3362" w:type="dxa"/>
+            <w:tcBorders/>
+            <w:shd w:fill="auto" w:val="clear"/>
+          </w:tcPr>
+          <w:tbl>
+            <w:tblPr>
+              <w:tblW w:w="3250" w:type="dxa"/>
+              <w:jc w:val="left"/>
+              <w:tblInd w:w="0" w:type="dxa"/>
+              <w:tblCellMar>
+                <w:top w:w="55" w:type="dxa"/>
+                <w:left w:w="55" w:type="dxa"/>
+                <w:bottom w:w="55" w:type="dxa"/>
+                <w:right w:w="55" w:type="dxa"/>
+              </w:tblCellMar>
+            </w:tblPr>
+            <w:tblGrid>
+              <w:gridCol w:w="3250"/>
+            </w:tblGrid>
+            <w:tr>
+              <w:trPr/>
+              <w:tc>
+                <w:tcPr>
+                  <w:tcW w:w="3250" w:type="dxa"/>
+                  <w:tcBorders/>
+                  <w:shd w:fill="auto" w:val="clear"/>
+                </w:tcPr>
+                <w:p>
+                  <w:pPr>
+                    <w:pStyle w:val="Tabloerii"/>
+                    <w:spacing w:before="0" w:after="200"/>
+                    <w:jc w:val="center"/>
+                    <w:rPr/>
+                  </w:pPr>
+                  <w:r>
+                    <w:rPr/>
+                    <w:t>Komisyon Üyesi</w:t>
+                  </w:r>
+                </w:p>
+              </w:tc>
+            </w:tr>
+            <w:tr>
+              <w:trPr/>
+              <w:tc>
+                <w:tcPr>
+                  <w:tcW w:w="3250" w:type="dxa"/>
+                  <w:tcBorders/>
+                  <w:shd w:fill="auto" w:val="clear"/>
+                </w:tcPr>
+                <w:p>
+                  <w:pPr>
+                    <w:pStyle w:val="Tabloerii"/>
+                    <w:spacing w:before="0" w:after="200"/>
+                    <w:jc w:val="center"/>
+                    <w:rPr/>
+                  </w:pPr>
+                  <w:r>
+                    <w:rPr/>
+                    <w:t>${k-uye-2-ad}</w:t>
+                  </w:r>
+                </w:p>
+              </w:tc>
+            </w:tr>
+            <w:tr>
+              <w:trPr/>
+              <w:tc>
+                <w:tcPr>
+                  <w:tcW w:w="3250" w:type="dxa"/>
+                  <w:tcBorders/>
+                  <w:shd w:fill="auto" w:val="clear"/>
+                </w:tcPr>
+                <w:p>
+                  <w:pPr>
+                    <w:pStyle w:val="Tabloerii"/>
+                    <w:spacing w:before="0" w:after="200"/>
+                    <w:jc w:val="center"/>
+                    <w:rPr/>
+                  </w:pPr>
+                  <w:r>
+                    <w:rPr/>
+                    <w:t>${k-uye-2-unvan}</w:t>
+                  </w:r>
+                </w:p>
+              </w:tc>
+            </w:tr>
+            <w:tr>
+              <w:trPr/>
+              <w:tc>
+                <w:tcPr>
+                  <w:tcW w:w="3250" w:type="dxa"/>
+                  <w:tcBorders/>
+                  <w:shd w:fill="auto" w:val="clear"/>
+                </w:tcPr>
+                <w:p>
+                  <w:pPr>
+                    <w:pStyle w:val="Tabloerii"/>
+                    <w:spacing w:before="0" w:after="200"/>
+                    <w:jc w:val="center"/>
+                    <w:rPr/>
+                  </w:pPr>
+                  <w:r>
+                    <w:rPr/>
+                    <w:t>İmza</w:t>
+                  </w:r>
+                </w:p>
+              </w:tc>
+            </w:tr>
+          </w:tbl>
+          <w:p>
+            <w:pPr>
+              <w:pStyle w:val="Tabloerii"/>
+              <w:spacing w:before="0" w:after="200"/>
+              <w:rPr/>
+            </w:pPr>
+            <w:r>
+              <w:rPr/>
+            </w:r>
+          </w:p>
+        </w:tc>
+      </w:tr>
+    </w:tbl>
+    <w:p>
+      <w:pPr>
+        <w:pStyle w:val="LOnormal"/>
+        <w:spacing w:lineRule="auto" w:line="259" w:before="0" w:after="160"/>
+        <w:ind w:left="0" w:right="0" w:hanging="0"/>
+        <w:jc w:val="left"/>
+        <w:rPr>
+          <w:rFonts w:ascii="Times New Roman" w:hAnsi="Times New Roman" w:eastAsia="Calibri" w:cs="Times New Roman"/>
+          <w:b/>
+          <w:b/>
+          <w:color w:val="000000"/>
+          <w:position w:val="0"/>
+          <w:sz w:val="24"/>
+          <w:sz w:val="24"/>
+          <w:szCs w:val="24"/>
+          <w:vertAlign w:val="baseline"/>
+        </w:rPr>
+      </w:pPr>
+      <w:r>
+        <w:rPr>
+          <w:rFonts w:eastAsia="Calibri" w:cs="Times New Roman" w:ascii="Times New Roman" w:hAnsi="Times New Roman"/>
+          <w:b/>
+          <w:color w:val="000000"/>
+          <w:position w:val="0"/>
+          <w:sz w:val="24"/>
+          <w:sz w:val="24"/>
+          <w:szCs w:val="24"/>
+          <w:vertAlign w:val="baseline"/>
+        </w:rPr>
+      </w:r>
+    </w:p>
+    <w:p>
+      <w:pPr>
+        <w:pStyle w:val="LOnormal"/>
+        <w:spacing w:lineRule="auto" w:line="240" w:before="0" w:after="0"/>
+        <w:ind w:left="0" w:right="0" w:hanging="0"/>
+        <w:jc w:val="left"/>
         <w:rPr/>
       </w:pPr>
       <w:r>
@@ -1267,6 +4527,45 @@
     </w:pPr>
     <w:rPr/>
   </w:style>
+  <w:style w:type="paragraph" w:styleId="Tabloerii">
+    <w:name w:val="Tablo İçeriği"/>
+    <w:basedOn w:val="Normal"/>
+    <w:qFormat/>
+    <w:pPr>
+      <w:suppressLineNumbers/>
+    </w:pPr>
+    <w:rPr/>
+  </w:style>
+  <w:style w:type="paragraph" w:styleId="TabloBal">
+    <w:name w:val="Tablo Başlığı"/>
+    <w:basedOn w:val="Tabloerii"/>
+    <w:qFormat/>
+    <w:pPr>
+      <w:suppressLineNumbers/>
+      <w:jc w:val="center"/>
+    </w:pPr>
+    <w:rPr>
+      <w:b/>
+      <w:bCs/>
+    </w:rPr>
+  </w:style>
+  <w:style w:type="paragraph" w:styleId="LOnormal">
+    <w:name w:val="LO-normal"/>
+    <w:qFormat/>
+    <w:pPr>
+      <w:widowControl/>
+      <w:bidi w:val="0"/>
+      <w:jc w:val="left"/>
+    </w:pPr>
+    <w:rPr>
+      <w:rFonts w:ascii="Calibri" w:hAnsi="Calibri" w:eastAsia="Calibri" w:cs="" w:asciiTheme="minorHAnsi" w:cstheme="minorBidi" w:eastAsiaTheme="minorHAnsi" w:hAnsiTheme="minorHAnsi"/>
+      <w:color w:val="auto"/>
+      <w:kern w:val="0"/>
+      <w:sz w:val="22"/>
+      <w:szCs w:val="22"/>
+      <w:lang w:val="tr-TR" w:eastAsia="en-US" w:bidi="ar-SA"/>
+    </w:rPr>
+  </w:style>
   <w:style w:type="numbering" w:styleId="NoList" w:default="1">
     <w:name w:val="No List"/>
     <w:uiPriority w:val="99"/>

--- a/report/zeyilname.docx
+++ b/report/zeyilname.docx
@@ -1464,7 +1464,15 @@
               <w:spacing w:lineRule="auto" w:line="259" w:before="0" w:after="160"/>
               <w:ind w:left="0" w:right="0" w:hanging="0"/>
               <w:jc w:val="left"/>
-              <w:rPr/>
+              <w:rPr>
+                <w:rFonts w:ascii="Calibri" w:hAnsi="Calibri" w:eastAsia="Calibri" w:cs="Calibri"/>
+                <w:color w:val="000000"/>
+                <w:position w:val="0"/>
+                <w:sz w:val="20"/>
+                <w:sz w:val="20"/>
+                <w:szCs w:val="20"/>
+                <w:vertAlign w:val="baseline"/>
+              </w:rPr>
             </w:pPr>
             <w:r>
               <w:rPr>
@@ -1474,10 +1482,9 @@
                 <w:sz w:val="20"/>
                 <w:sz w:val="20"/>
                 <w:szCs w:val="20"/>
-                <w:shd w:fill="auto" w:val="clear"/>
-                <w:vertAlign w:val="baseline"/>
-              </w:rPr>
-              <w:t>İşlem Referans No :  ${op-no}</w:t>
+                <w:vertAlign w:val="baseline"/>
+              </w:rPr>
+              <w:t>İşlem Tarihi  :  ${date-now}</w:t>
             </w:r>
           </w:p>
           <w:p>
@@ -1486,7 +1493,15 @@
               <w:spacing w:lineRule="auto" w:line="259" w:before="0" w:after="160"/>
               <w:ind w:left="0" w:right="0" w:hanging="0"/>
               <w:jc w:val="left"/>
-              <w:rPr/>
+              <w:rPr>
+                <w:rFonts w:ascii="Calibri" w:hAnsi="Calibri" w:eastAsia="Calibri" w:cs="Calibri"/>
+                <w:color w:val="000000"/>
+                <w:position w:val="0"/>
+                <w:sz w:val="20"/>
+                <w:sz w:val="20"/>
+                <w:szCs w:val="20"/>
+                <w:vertAlign w:val="baseline"/>
+              </w:rPr>
             </w:pPr>
             <w:r>
               <w:rPr>
@@ -1496,19 +1511,26 @@
                 <w:sz w:val="20"/>
                 <w:sz w:val="20"/>
                 <w:szCs w:val="20"/>
-                <w:shd w:fill="auto" w:val="clear"/>
-                <w:vertAlign w:val="baseline"/>
-              </w:rPr>
-              <w:t>Hekim Sıra No                      :  ${dr-no}</w:t>
-            </w:r>
-          </w:p>
-          <w:p>
-            <w:pPr>
-              <w:pStyle w:val="LOnormal"/>
+                <w:vertAlign w:val="baseline"/>
+              </w:rPr>
+              <w:t>İşlem Referans No :  ${op-no}</w:t>
+            </w:r>
+          </w:p>
+          <w:p>
+            <w:pPr>
+              <w:pStyle w:val="Normal"/>
               <w:spacing w:lineRule="auto" w:line="259" w:before="0" w:after="160"/>
               <w:ind w:left="0" w:right="0" w:hanging="0"/>
               <w:jc w:val="left"/>
-              <w:rPr/>
+              <w:rPr>
+                <w:rFonts w:ascii="Calibri" w:hAnsi="Calibri" w:eastAsia="Calibri" w:cs="Calibri"/>
+                <w:color w:val="000000"/>
+                <w:position w:val="0"/>
+                <w:sz w:val="20"/>
+                <w:sz w:val="20"/>
+                <w:szCs w:val="20"/>
+                <w:vertAlign w:val="baseline"/>
+              </w:rPr>
             </w:pPr>
             <w:r>
               <w:rPr>
@@ -1518,10 +1540,9 @@
                 <w:sz w:val="20"/>
                 <w:sz w:val="20"/>
                 <w:szCs w:val="20"/>
-                <w:shd w:fill="auto" w:val="clear"/>
-                <w:vertAlign w:val="baseline"/>
-              </w:rPr>
-              <w:t>Hekimin Yerleştirildiği Yer:  ${dr-adres}</w:t>
+                <w:vertAlign w:val="baseline"/>
+              </w:rPr>
+              <w:t>Hekim Sıra No                      :  ${dr-no}</w:t>
             </w:r>
           </w:p>
           <w:p>
@@ -2982,7 +3003,15 @@
               <w:spacing w:lineRule="auto" w:line="259" w:before="0" w:after="160"/>
               <w:ind w:left="0" w:right="0" w:hanging="0"/>
               <w:jc w:val="left"/>
-              <w:rPr/>
+              <w:rPr>
+                <w:rFonts w:ascii="Calibri" w:hAnsi="Calibri" w:eastAsia="Calibri" w:cs="Calibri"/>
+                <w:color w:val="000000"/>
+                <w:position w:val="0"/>
+                <w:sz w:val="20"/>
+                <w:sz w:val="20"/>
+                <w:szCs w:val="20"/>
+                <w:vertAlign w:val="baseline"/>
+              </w:rPr>
             </w:pPr>
             <w:r>
               <w:rPr>
@@ -2992,10 +3021,9 @@
                 <w:sz w:val="20"/>
                 <w:sz w:val="20"/>
                 <w:szCs w:val="20"/>
-                <w:shd w:fill="auto" w:val="clear"/>
-                <w:vertAlign w:val="baseline"/>
-              </w:rPr>
-              <w:t>İşlem Referans No :  ${op-no}</w:t>
+                <w:vertAlign w:val="baseline"/>
+              </w:rPr>
+              <w:t>İşlem Tarihi  :  ${date-now}</w:t>
             </w:r>
           </w:p>
           <w:p>
@@ -3004,7 +3032,15 @@
               <w:spacing w:lineRule="auto" w:line="259" w:before="0" w:after="160"/>
               <w:ind w:left="0" w:right="0" w:hanging="0"/>
               <w:jc w:val="left"/>
-              <w:rPr/>
+              <w:rPr>
+                <w:rFonts w:ascii="Calibri" w:hAnsi="Calibri" w:eastAsia="Calibri" w:cs="Calibri"/>
+                <w:color w:val="000000"/>
+                <w:position w:val="0"/>
+                <w:sz w:val="20"/>
+                <w:sz w:val="20"/>
+                <w:szCs w:val="20"/>
+                <w:vertAlign w:val="baseline"/>
+              </w:rPr>
             </w:pPr>
             <w:r>
               <w:rPr>
@@ -3014,21 +3050,17 @@
                 <w:sz w:val="20"/>
                 <w:sz w:val="20"/>
                 <w:szCs w:val="20"/>
-                <w:shd w:fill="auto" w:val="clear"/>
-                <w:vertAlign w:val="baseline"/>
-              </w:rPr>
-              <w:t>Hekim Sıra No                      :  ${dr-no}</w:t>
-            </w:r>
-          </w:p>
-          <w:p>
-            <w:pPr>
-              <w:pStyle w:val="LOnormal"/>
+                <w:vertAlign w:val="baseline"/>
+              </w:rPr>
+              <w:t>İşlem Referans No :  ${op-no}</w:t>
+            </w:r>
+          </w:p>
+          <w:p>
+            <w:pPr>
+              <w:pStyle w:val="Normal"/>
               <w:spacing w:lineRule="auto" w:line="259" w:before="0" w:after="160"/>
               <w:ind w:left="0" w:right="0" w:hanging="0"/>
               <w:jc w:val="left"/>
-              <w:rPr/>
-            </w:pPr>
-            <w:r>
               <w:rPr>
                 <w:rFonts w:eastAsia="Calibri" w:cs="Calibri"/>
                 <w:color w:val="000000"/>
@@ -3036,10 +3068,20 @@
                 <w:sz w:val="20"/>
                 <w:sz w:val="20"/>
                 <w:szCs w:val="20"/>
-                <w:shd w:fill="auto" w:val="clear"/>
-                <w:vertAlign w:val="baseline"/>
-              </w:rPr>
-              <w:t>Hekimin Yerleştirildiği Yer:  ${dr-adres}</w:t>
+                <w:vertAlign w:val="baseline"/>
+              </w:rPr>
+            </w:pPr>
+            <w:r>
+              <w:rPr>
+                <w:rFonts w:eastAsia="Calibri" w:cs="Calibri"/>
+                <w:color w:val="000000"/>
+                <w:position w:val="0"/>
+                <w:sz w:val="20"/>
+                <w:sz w:val="20"/>
+                <w:szCs w:val="20"/>
+                <w:vertAlign w:val="baseline"/>
+              </w:rPr>
+              <w:t>Hekim Sıra No                      :  ${dr-no}</w:t>
             </w:r>
           </w:p>
           <w:p>
@@ -4005,13 +4047,17 @@
   <w:docDefaults>
     <w:rPrDefault>
       <w:rPr>
-        <w:rFonts w:ascii="Calibri" w:hAnsi="Calibri" w:eastAsia="Calibri" w:cs="" w:asciiTheme="minorHAnsi" w:cstheme="minorBidi" w:eastAsiaTheme="minorHAnsi" w:hAnsiTheme="minorHAnsi"/>
-        <w:szCs w:val="22"/>
-        <w:lang w:val="tr-TR" w:eastAsia="en-US" w:bidi="ar-SA"/>
+        <w:rFonts w:ascii="Liberation Serif" w:hAnsi="Liberation Serif" w:eastAsia="NSimSun" w:cs="Mangal"/>
+        <w:kern w:val="2"/>
+        <w:sz w:val="24"/>
+        <w:szCs w:val="24"/>
+        <w:lang w:val="tr-TR" w:eastAsia="zh-CN" w:bidi="hi-IN"/>
       </w:rPr>
     </w:rPrDefault>
     <w:pPrDefault>
-      <w:pPr/>
+      <w:pPr>
+        <w:widowControl/>
+      </w:pPr>
     </w:pPrDefault>
   </w:docDefaults>
   <w:latentStyles w:defLockedState="0" w:defUIPriority="99" w:defSemiHidden="0" w:defUnhideWhenUsed="0" w:defQFormat="0" w:count="371">
@@ -4392,6 +4438,9 @@
     <w:qFormat/>
     <w:pPr>
       <w:widowControl/>
+      <w:kinsoku w:val="true"/>
+      <w:overflowPunct w:val="true"/>
+      <w:autoSpaceDE w:val="true"/>
       <w:bidi w:val="0"/>
       <w:spacing w:lineRule="auto" w:line="276" w:before="0" w:after="200"/>
       <w:jc w:val="left"/>
@@ -4501,7 +4550,7 @@
     <w:rsid w:val="001a75e5"/>
     <w:pPr>
       <w:tabs>
-        <w:tab w:val="clear" w:pos="708"/>
+        <w:tab w:val="clear" w:pos="709"/>
         <w:tab w:val="center" w:pos="4536" w:leader="none"/>
         <w:tab w:val="right" w:pos="9072" w:leader="none"/>
       </w:tabs>
@@ -4519,7 +4568,7 @@
     <w:rsid w:val="001a75e5"/>
     <w:pPr>
       <w:tabs>
-        <w:tab w:val="clear" w:pos="708"/>
+        <w:tab w:val="clear" w:pos="709"/>
         <w:tab w:val="center" w:pos="4536" w:leader="none"/>
         <w:tab w:val="right" w:pos="9072" w:leader="none"/>
       </w:tabs>
@@ -4554,6 +4603,9 @@
     <w:qFormat/>
     <w:pPr>
       <w:widowControl/>
+      <w:kinsoku w:val="true"/>
+      <w:overflowPunct w:val="true"/>
+      <w:autoSpaceDE w:val="true"/>
       <w:bidi w:val="0"/>
       <w:jc w:val="left"/>
     </w:pPr>
